--- a/2017/Ноябрь/10.11/Копцов  ЮИ.docx
+++ b/2017/Ноябрь/10.11/Копцов  ЮИ.docx
@@ -114,8 +114,6 @@
         </w:rPr>
         <w:t>Вольнянский</w:t>
       </w:r>
-      <w:bookmarkStart w:id="0" w:name="_GoBack"/>
-      <w:bookmarkEnd w:id="0"/>
       <w:r>
         <w:rPr>
           <w:sz w:val="28"/>
@@ -130,15 +128,13 @@
         </w:rPr>
         <w:t xml:space="preserve"> </w:t>
       </w:r>
-      <w:proofErr w:type="spellStart"/>
-      <w:r>
-        <w:rPr>
-          <w:sz w:val="28"/>
-          <w:lang w:val="ru-RU"/>
-        </w:rPr>
-        <w:t>Шевченка</w:t>
-      </w:r>
-      <w:proofErr w:type="spellEnd"/>
+      <w:r>
+        <w:rPr>
+          <w:sz w:val="28"/>
+          <w:lang w:val="ru-RU"/>
+        </w:rPr>
+        <w:t>Шевченко</w:t>
+      </w:r>
       <w:r>
         <w:rPr>
           <w:sz w:val="28"/>
@@ -277,7 +273,7 @@
           <w:sz w:val="28"/>
           <w:lang w:val="ru-RU"/>
         </w:rPr>
-        <w:t>13</w:t>
+        <w:t>14</w:t>
       </w:r>
       <w:r>
         <w:rPr>
@@ -345,11 +341,6 @@
       <w:pPr>
         <w:ind w:left="-567"/>
         <w:jc w:val="both"/>
-        <w:rPr>
-          <w:sz w:val="28"/>
-          <w:szCs w:val="28"/>
-          <w:lang w:val="ru-RU"/>
-        </w:rPr>
       </w:pPr>
       <w:r>
         <w:rPr>
@@ -368,15 +359,15 @@
         </w:rPr>
         <w:t>:</w:t>
       </w:r>
-      <w:bookmarkStart w:id="1" w:name="дз"/>
-      <w:bookmarkEnd w:id="1"/>
-      <w:r>
-        <w:rPr>
-          <w:sz w:val="28"/>
-          <w:szCs w:val="28"/>
-          <w:lang w:val="ru-RU"/>
-        </w:rPr>
-        <w:t xml:space="preserve">  </w:t>
+      <w:bookmarkStart w:id="0" w:name="дз"/>
+      <w:bookmarkEnd w:id="0"/>
+      <w:r>
+        <w:rPr>
+          <w:sz w:val="28"/>
+          <w:szCs w:val="28"/>
+          <w:lang w:val="ru-RU"/>
+        </w:rPr>
+        <w:t xml:space="preserve"> </w:t>
       </w:r>
       <w:r>
         <w:rPr>
@@ -384,33 +375,15 @@
           <w:szCs w:val="26"/>
           <w:lang w:val="ru-RU"/>
         </w:rPr>
-        <w:t>Сахарный диабет, тип</w:t>
-      </w:r>
-      <w:proofErr w:type="gramStart"/>
+        <w:t xml:space="preserve">Сахарный диабет, тип </w:t>
+      </w:r>
       <w:r>
         <w:rPr>
           <w:sz w:val="26"/>
           <w:szCs w:val="26"/>
           <w:lang w:val="ru-RU"/>
         </w:rPr>
-        <w:t xml:space="preserve"> ,</w:t>
-      </w:r>
-      <w:proofErr w:type="gramEnd"/>
-      <w:r>
-        <w:rPr>
-          <w:sz w:val="26"/>
-          <w:szCs w:val="26"/>
-          <w:lang w:val="ru-RU"/>
-        </w:rPr>
-        <w:t xml:space="preserve"> </w:t>
-      </w:r>
-      <w:r>
-        <w:rPr>
-          <w:sz w:val="26"/>
-          <w:szCs w:val="26"/>
-          <w:lang w:val="ru-RU"/>
-        </w:rPr>
-        <w:t>вторичноинсулинзависимый</w:t>
+        <w:t>1</w:t>
       </w:r>
       <w:r>
         <w:rPr>
@@ -445,7 +418,7 @@
               <w:szCs w:val="26"/>
               <w:lang w:val="ru-RU"/>
             </w:rPr>
-            <w:t xml:space="preserve">тяжелая форма, </w:t>
+            <w:t>средней тяжести,</w:t>
           </w:r>
         </w:sdtContent>
       </w:sdt>
@@ -505,242 +478,169 @@
         </w:rPr>
         <w:t xml:space="preserve">  </w:t>
       </w:r>
-    </w:p>
-    <w:p>
-      <w:pPr>
-        <w:ind w:left="-567"/>
-        <w:jc w:val="both"/>
-        <w:rPr>
-          <w:sz w:val="28"/>
-          <w:szCs w:val="28"/>
-          <w:lang w:val="ru-RU"/>
-        </w:rPr>
-      </w:pPr>
-      <w:r>
-        <w:rPr>
-          <w:sz w:val="28"/>
-          <w:szCs w:val="28"/>
-          <w:lang w:val="ru-RU"/>
-        </w:rPr>
-        <w:t xml:space="preserve">Диабетическая ангиопатия сетчатки ОИ. </w:t>
-      </w:r>
-    </w:p>
-    <w:p>
-      <w:pPr>
-        <w:ind w:left="-567"/>
-        <w:jc w:val="both"/>
-        <w:rPr>
-          <w:color w:val="0000CC"/>
-          <w:sz w:val="28"/>
-          <w:szCs w:val="28"/>
-          <w:lang w:val="ru-RU"/>
-        </w:rPr>
-      </w:pPr>
-      <w:r>
-        <w:rPr>
-          <w:color w:val="0000CC"/>
-          <w:sz w:val="28"/>
-          <w:szCs w:val="28"/>
-          <w:lang w:val="ru-RU"/>
-        </w:rPr>
-        <w:t>Диабетическая дистальная симметричная полинейропатия н/</w:t>
-      </w:r>
-      <w:proofErr w:type="gramStart"/>
-      <w:r>
-        <w:rPr>
-          <w:color w:val="0000CC"/>
-          <w:sz w:val="28"/>
-          <w:szCs w:val="28"/>
-          <w:lang w:val="ru-RU"/>
-        </w:rPr>
-        <w:t>к</w:t>
-      </w:r>
-      <w:proofErr w:type="gramEnd"/>
-      <w:r>
-        <w:rPr>
-          <w:color w:val="0000CC"/>
-          <w:sz w:val="28"/>
-          <w:szCs w:val="28"/>
-          <w:lang w:val="ru-RU"/>
-        </w:rPr>
-        <w:t>, сенсомоторная форма</w:t>
-      </w:r>
-      <w:r>
-        <w:rPr>
-          <w:color w:val="0000CC"/>
-          <w:sz w:val="28"/>
-          <w:szCs w:val="28"/>
-          <w:lang w:val="ru-RU"/>
-        </w:rPr>
-        <w:t xml:space="preserve"> (NSS 6, NDS 6), </w:t>
-      </w:r>
-      <w:r>
-        <w:rPr>
-          <w:color w:val="0000CC"/>
-          <w:sz w:val="28"/>
-          <w:szCs w:val="28"/>
-          <w:lang w:val="ru-RU"/>
-        </w:rPr>
-        <w:t xml:space="preserve">  хроническое течение</w:t>
-      </w:r>
-    </w:p>
-    <w:p>
-      <w:pPr>
-        <w:ind w:left="-567"/>
-        <w:jc w:val="both"/>
-        <w:rPr>
-          <w:sz w:val="28"/>
-          <w:szCs w:val="28"/>
-          <w:lang w:val="ru-RU"/>
-        </w:rPr>
-      </w:pPr>
-      <w:r>
-        <w:rPr>
-          <w:sz w:val="28"/>
-          <w:szCs w:val="28"/>
-          <w:lang w:val="ru-RU"/>
-        </w:rPr>
-        <w:t>Диаб</w:t>
-      </w:r>
-      <w:r>
-        <w:rPr>
-          <w:sz w:val="28"/>
-          <w:szCs w:val="28"/>
-          <w:lang w:val="ru-RU"/>
-        </w:rPr>
-        <w:t>етическая</w:t>
-      </w:r>
-      <w:r>
-        <w:rPr>
-          <w:sz w:val="28"/>
-          <w:szCs w:val="28"/>
-          <w:lang w:val="ru-RU"/>
-        </w:rPr>
-        <w:t xml:space="preserve"> ангиопатия артерий н/к. </w:t>
-      </w:r>
-    </w:p>
-    <w:p>
-      <w:pPr>
-        <w:ind w:left="-567"/>
-        <w:jc w:val="both"/>
-        <w:rPr>
-          <w:sz w:val="28"/>
-          <w:szCs w:val="28"/>
-          <w:lang w:val="ru-RU"/>
-        </w:rPr>
-      </w:pPr>
-      <w:r>
-        <w:rPr>
-          <w:color w:val="7030A0"/>
-          <w:sz w:val="28"/>
-          <w:szCs w:val="28"/>
-          <w:lang w:val="ru-RU"/>
-        </w:rPr>
-        <w:t>ХБП II-IV ст. Диабетическая нефропатия III-IV ст.</w:t>
-      </w:r>
-      <w:r>
-        <w:rPr>
-          <w:color w:val="7030A0"/>
-          <w:sz w:val="28"/>
-          <w:szCs w:val="28"/>
-          <w:lang w:val="ru-RU"/>
-        </w:rPr>
-        <w:t xml:space="preserve"> </w:t>
-      </w:r>
-    </w:p>
-    <w:p>
-      <w:pPr>
-        <w:ind w:left="-567"/>
-        <w:jc w:val="both"/>
-        <w:rPr>
-          <w:color w:val="E36C0A" w:themeColor="accent6" w:themeShade="BF"/>
-          <w:sz w:val="28"/>
-          <w:szCs w:val="28"/>
-          <w:lang w:val="ru-RU"/>
-        </w:rPr>
-      </w:pPr>
-      <w:r>
-        <w:rPr>
-          <w:color w:val="E36C0A" w:themeColor="accent6" w:themeShade="BF"/>
-          <w:sz w:val="28"/>
-          <w:szCs w:val="28"/>
-          <w:lang w:val="ru-RU"/>
-        </w:rPr>
-        <w:t>Ожирение II ст. (ИМТ кг/м</w:t>
-      </w:r>
-      <w:proofErr w:type="gramStart"/>
-      <w:r>
-        <w:rPr>
-          <w:color w:val="E36C0A" w:themeColor="accent6" w:themeShade="BF"/>
-          <w:sz w:val="28"/>
-          <w:szCs w:val="28"/>
-          <w:lang w:val="ru-RU"/>
-        </w:rPr>
-        <w:t>2</w:t>
-      </w:r>
-      <w:proofErr w:type="gramEnd"/>
-      <w:r>
-        <w:rPr>
-          <w:color w:val="E36C0A" w:themeColor="accent6" w:themeShade="BF"/>
-          <w:sz w:val="28"/>
-          <w:szCs w:val="28"/>
-          <w:lang w:val="ru-RU"/>
-        </w:rPr>
-        <w:t xml:space="preserve">) алим.-конституционального генеза, стабильное течение.  </w:t>
-      </w:r>
-    </w:p>
-    <w:p>
-      <w:pPr>
-        <w:ind w:left="-567"/>
-        <w:jc w:val="both"/>
-        <w:rPr>
-          <w:sz w:val="28"/>
-          <w:szCs w:val="28"/>
-          <w:lang w:val="ru-RU"/>
-        </w:rPr>
-      </w:pPr>
-      <w:proofErr w:type="gramStart"/>
-      <w:r>
-        <w:rPr>
-          <w:color w:val="4F6228" w:themeColor="accent3" w:themeShade="80"/>
-          <w:sz w:val="28"/>
-          <w:szCs w:val="28"/>
-          <w:lang w:val="ru-RU"/>
-        </w:rPr>
-        <w:t>Аутоиммунный</w:t>
-      </w:r>
-      <w:proofErr w:type="gramEnd"/>
-      <w:r>
-        <w:rPr>
-          <w:color w:val="4F6228" w:themeColor="accent3" w:themeShade="80"/>
-          <w:sz w:val="28"/>
-          <w:szCs w:val="28"/>
-          <w:lang w:val="ru-RU"/>
-        </w:rPr>
-        <w:t xml:space="preserve"> тиреоидит, </w:t>
+      <w:r>
+        <w:rPr>
+          <w:color w:val="17365D" w:themeColor="text2" w:themeShade="BF"/>
+          <w:sz w:val="28"/>
+          <w:szCs w:val="28"/>
+          <w:lang w:val="ru-RU"/>
+        </w:rPr>
+        <w:t xml:space="preserve">Непролиферативная  </w:t>
+      </w:r>
+      <w:r>
+        <w:rPr>
+          <w:sz w:val="28"/>
+          <w:szCs w:val="28"/>
+          <w:lang w:val="ru-RU"/>
+        </w:rPr>
+        <w:t xml:space="preserve">диабетическая ретинопатия </w:t>
       </w:r>
       <w:sdt>
         <w:sdtPr>
           <w:rPr>
-            <w:color w:val="4F6228" w:themeColor="accent3" w:themeShade="80"/>
+            <w:sz w:val="28"/>
+            <w:szCs w:val="28"/>
+            <w:lang w:val="ru-RU"/>
+          </w:rPr>
+          <w:id w:val="389392371"/>
+          <w:placeholder>
+            <w:docPart w:val="01E377E8DEFA4F0A94D4BA405115E8CB"/>
+          </w:placeholder>
+          <w:comboBox>
+            <w:listItem w:value="Выберите элемент."/>
+            <w:listItem w:displayText="ОИ" w:value="ОИ"/>
+            <w:listItem w:displayText="ОД" w:value="ОД"/>
+            <w:listItem w:displayText="OS" w:value="OS"/>
+          </w:comboBox>
+        </w:sdtPr>
+        <w:sdtContent>
+          <w:r>
+            <w:rPr>
+              <w:sz w:val="28"/>
+              <w:szCs w:val="28"/>
+              <w:lang w:val="ru-RU"/>
+            </w:rPr>
+            <w:t>ОИ</w:t>
+          </w:r>
+        </w:sdtContent>
+      </w:sdt>
+      <w:r>
+        <w:rPr>
+          <w:sz w:val="28"/>
+          <w:szCs w:val="28"/>
+          <w:lang w:val="ru-RU"/>
+        </w:rPr>
+        <w:t>.</w:t>
+      </w:r>
+      <w:r>
+        <w:rPr>
+          <w:sz w:val="28"/>
+          <w:szCs w:val="28"/>
+          <w:lang w:val="ru-RU"/>
+        </w:rPr>
+        <w:t xml:space="preserve"> Диабетическая дистальная симметричная полинейропатия н/</w:t>
+      </w:r>
+      <w:proofErr w:type="gramStart"/>
+      <w:r>
+        <w:rPr>
+          <w:sz w:val="28"/>
+          <w:szCs w:val="28"/>
+          <w:lang w:val="ru-RU"/>
+        </w:rPr>
+        <w:t>к</w:t>
+      </w:r>
+      <w:proofErr w:type="gramEnd"/>
+      <w:r>
+        <w:rPr>
+          <w:sz w:val="28"/>
+          <w:szCs w:val="28"/>
+          <w:lang w:val="ru-RU"/>
+        </w:rPr>
+        <w:t xml:space="preserve">, сенсомоторная форма (NSS 6, NDS 3). </w:t>
+      </w:r>
+      <w:r>
+        <w:rPr>
+          <w:sz w:val="28"/>
+          <w:lang w:val="ru-RU"/>
+        </w:rPr>
+        <w:t>Диабетическая ангиопатия артерий н/к</w:t>
+      </w:r>
+      <w:r>
+        <w:rPr>
+          <w:sz w:val="28"/>
+          <w:lang w:val="ru-RU"/>
+        </w:rPr>
+        <w:t xml:space="preserve">. </w:t>
+      </w:r>
+      <w:r>
+        <w:rPr>
+          <w:sz w:val="28"/>
+          <w:szCs w:val="28"/>
+          <w:lang w:val="ru-RU"/>
+        </w:rPr>
+        <w:t>ХБП I</w:t>
+      </w:r>
+      <w:r>
+        <w:rPr>
+          <w:sz w:val="28"/>
+          <w:szCs w:val="28"/>
+          <w:lang w:val="ru-RU"/>
+        </w:rPr>
+        <w:t xml:space="preserve"> </w:t>
+      </w:r>
+      <w:r>
+        <w:rPr>
+          <w:sz w:val="28"/>
+          <w:szCs w:val="28"/>
+          <w:lang w:val="ru-RU"/>
+        </w:rPr>
+        <w:t xml:space="preserve">ст. Диабетическая нефропатия </w:t>
+      </w:r>
+      <w:r>
+        <w:rPr>
+          <w:sz w:val="28"/>
+          <w:szCs w:val="28"/>
+          <w:lang w:val="ru-RU"/>
+        </w:rPr>
+        <w:t xml:space="preserve">IV ст. </w:t>
+      </w:r>
+      <w:proofErr w:type="gramStart"/>
+      <w:r>
+        <w:rPr>
+          <w:sz w:val="28"/>
+          <w:szCs w:val="28"/>
+          <w:lang w:val="ru-RU"/>
+        </w:rPr>
+        <w:t>Аутоиммунный</w:t>
+      </w:r>
+      <w:proofErr w:type="gramEnd"/>
+      <w:r>
+        <w:rPr>
+          <w:sz w:val="28"/>
+          <w:szCs w:val="28"/>
+          <w:lang w:val="ru-RU"/>
+        </w:rPr>
+        <w:t xml:space="preserve"> тиреоидит, </w:t>
+      </w:r>
+      <w:sdt>
+        <w:sdtPr>
+          <w:rPr>
             <w:sz w:val="28"/>
             <w:szCs w:val="28"/>
             <w:lang w:val="ru-RU"/>
           </w:rPr>
           <w:id w:val="105240480"/>
           <w:placeholder>
-            <w:docPart w:val="FBFC6A18E07A484F9E976562E903BEB7"/>
+            <w:docPart w:val="E5FFDE5A038046A5A8F7AE3615384244"/>
           </w:placeholder>
           <w:comboBox>
             <w:listItem w:displayText="без увеличения объема щит. железы." w:value="без увеличения объема щит. железы."/>
             <w:listItem w:displayText="гипертрофическая форма." w:value="гипертрофическая форма."/>
           </w:comboBox>
         </w:sdtPr>
-        <w:sdtEndPr/>
         <w:sdtContent>
           <w:r>
             <w:rPr>
-              <w:color w:val="4F6228" w:themeColor="accent3" w:themeShade="80"/>
               <w:sz w:val="28"/>
               <w:szCs w:val="28"/>
               <w:lang w:val="ru-RU"/>
@@ -751,116 +651,100 @@
       </w:sdt>
       <w:r>
         <w:rPr>
-          <w:color w:val="4F6228" w:themeColor="accent3" w:themeShade="80"/>
-          <w:sz w:val="28"/>
-          <w:szCs w:val="28"/>
-          <w:lang w:val="ru-RU"/>
-        </w:rPr>
-        <w:t xml:space="preserve"> Гипотиреоз, средней тяжести,  </w:t>
-      </w:r>
-      <w:r>
-        <w:rPr>
-          <w:color w:val="4F6228" w:themeColor="accent3" w:themeShade="80"/>
-          <w:sz w:val="28"/>
-          <w:szCs w:val="28"/>
-          <w:lang w:val="ru-RU"/>
-        </w:rPr>
-        <w:t xml:space="preserve">ст. </w:t>
-      </w:r>
-      <w:r>
-        <w:rPr>
-          <w:color w:val="4F6228" w:themeColor="accent3" w:themeShade="80"/>
-          <w:sz w:val="28"/>
-          <w:szCs w:val="28"/>
-          <w:lang w:val="ru-RU"/>
-        </w:rPr>
-        <w:t>медикаментозн</w:t>
-      </w:r>
-      <w:r>
-        <w:rPr>
-          <w:color w:val="4F6228" w:themeColor="accent3" w:themeShade="80"/>
-          <w:sz w:val="28"/>
-          <w:szCs w:val="28"/>
-          <w:lang w:val="ru-RU"/>
-        </w:rPr>
-        <w:t>ой</w:t>
-      </w:r>
-      <w:r>
-        <w:rPr>
-          <w:color w:val="4F6228" w:themeColor="accent3" w:themeShade="80"/>
-          <w:sz w:val="28"/>
-          <w:szCs w:val="28"/>
-          <w:lang w:val="ru-RU"/>
-        </w:rPr>
-        <w:t xml:space="preserve"> субкомпенсаци</w:t>
-      </w:r>
-      <w:r>
-        <w:rPr>
-          <w:color w:val="4F6228" w:themeColor="accent3" w:themeShade="80"/>
-          <w:sz w:val="28"/>
-          <w:szCs w:val="28"/>
-          <w:lang w:val="ru-RU"/>
-        </w:rPr>
-        <w:t>и</w:t>
-      </w:r>
-      <w:r>
-        <w:rPr>
-          <w:color w:val="4F6228" w:themeColor="accent3" w:themeShade="80"/>
+          <w:sz w:val="28"/>
+          <w:szCs w:val="28"/>
+          <w:lang w:val="ru-RU"/>
+        </w:rPr>
+        <w:t xml:space="preserve">  Зоб 1. Эутиреоз</w:t>
+      </w:r>
+      <w:r>
+        <w:rPr>
           <w:sz w:val="28"/>
           <w:szCs w:val="28"/>
           <w:lang w:val="ru-RU"/>
         </w:rPr>
         <w:t xml:space="preserve">. </w:t>
       </w:r>
-      <w:sdt>
-        <w:sdtPr>
-          <w:rPr>
-            <w:color w:val="4F6228" w:themeColor="accent3" w:themeShade="80"/>
-            <w:sz w:val="28"/>
-            <w:szCs w:val="28"/>
-            <w:lang w:val="ru-RU"/>
-          </w:rPr>
-          <w:id w:val="590198144"/>
-          <w:placeholder>
-            <w:docPart w:val="DefaultPlaceholder_1082065159"/>
-          </w:placeholder>
-          <w:dropDownList>
-            <w:listItem w:value="Выберите элемент."/>
-            <w:listItem w:displayText="Диффузный токсический " w:value="Диффузный токсический "/>
-            <w:listItem w:displayText="Диффузный " w:value="Диффузный "/>
-            <w:listItem w:displayText="Смешаный " w:value="Смешаный "/>
-            <w:listItem w:displayText="Узловой " w:value="Узловой "/>
-          </w:dropDownList>
-        </w:sdtPr>
-        <w:sdtEndPr/>
-        <w:sdtContent>
-          <w:r>
-            <w:rPr>
-              <w:color w:val="4F6228" w:themeColor="accent3" w:themeShade="80"/>
-              <w:sz w:val="28"/>
-              <w:szCs w:val="28"/>
-              <w:lang w:val="ru-RU"/>
-            </w:rPr>
-            <w:t xml:space="preserve">Диффузный токсический </w:t>
-          </w:r>
-        </w:sdtContent>
-      </w:sdt>
-      <w:r>
-        <w:rPr>
-          <w:color w:val="4F6228" w:themeColor="accent3" w:themeShade="80"/>
-          <w:sz w:val="28"/>
-          <w:szCs w:val="28"/>
-          <w:lang w:val="ru-RU"/>
-        </w:rPr>
-        <w:t xml:space="preserve"> зоб II. Эутиреоидное состояние</w:t>
-      </w:r>
-      <w:r>
-        <w:rPr>
-          <w:sz w:val="28"/>
-          <w:szCs w:val="28"/>
-          <w:lang w:val="ru-RU"/>
-        </w:rPr>
-        <w:t xml:space="preserve">. </w:t>
+      <w:r>
+        <w:rPr>
+          <w:sz w:val="28"/>
+          <w:szCs w:val="28"/>
+          <w:lang w:val="ru-RU"/>
+        </w:rPr>
+        <w:t xml:space="preserve">Ожирение I ст. (ИМТ </w:t>
+      </w:r>
+      <w:r>
+        <w:rPr>
+          <w:sz w:val="28"/>
+          <w:szCs w:val="28"/>
+          <w:lang w:val="ru-RU"/>
+        </w:rPr>
+        <w:t>31,6</w:t>
+      </w:r>
+      <w:r>
+        <w:rPr>
+          <w:sz w:val="28"/>
+          <w:szCs w:val="28"/>
+          <w:lang w:val="ru-RU"/>
+        </w:rPr>
+        <w:t>кг/м</w:t>
+      </w:r>
+      <w:proofErr w:type="gramStart"/>
+      <w:r>
+        <w:rPr>
+          <w:sz w:val="28"/>
+          <w:szCs w:val="28"/>
+          <w:lang w:val="ru-RU"/>
+        </w:rPr>
+        <w:t>2</w:t>
+      </w:r>
+      <w:proofErr w:type="gramEnd"/>
+      <w:r>
+        <w:rPr>
+          <w:sz w:val="28"/>
+          <w:szCs w:val="28"/>
+          <w:lang w:val="ru-RU"/>
+        </w:rPr>
+        <w:t xml:space="preserve">) алим.-конституционального генеза, стабильное течение.  </w:t>
+      </w:r>
+      <w:r>
+        <w:rPr>
+          <w:sz w:val="28"/>
+          <w:lang w:val="ru-RU"/>
+        </w:rPr>
+        <w:t xml:space="preserve">Гипертоническая болезнь II стадии 2 степени. Гипертензивное сердце СН I. Риск 4.  Энцефалопатия 1 </w:t>
+      </w:r>
+      <w:proofErr w:type="spellStart"/>
+      <w:proofErr w:type="gramStart"/>
+      <w:r>
+        <w:rPr>
+          <w:sz w:val="28"/>
+          <w:lang w:val="ru-RU"/>
+        </w:rPr>
+        <w:t>ст</w:t>
+      </w:r>
+      <w:proofErr w:type="spellEnd"/>
+      <w:proofErr w:type="gramEnd"/>
+      <w:r>
+        <w:rPr>
+          <w:sz w:val="28"/>
+          <w:lang w:val="ru-RU"/>
+        </w:rPr>
+        <w:t xml:space="preserve">, сочетанного генеза </w:t>
+      </w:r>
+      <w:r>
+        <w:rPr>
+          <w:sz w:val="28"/>
+          <w:lang w:val="ru-RU"/>
+        </w:rPr>
+        <w:t xml:space="preserve">(дисметаболическая, сосудистая), цереброастенический с-м. </w:t>
+      </w:r>
+      <w:r>
+        <w:rPr>
+          <w:sz w:val="28"/>
+          <w:lang w:val="ru-RU"/>
+        </w:rPr>
+        <w:t xml:space="preserve"> Гипертоническая болезнь II стадии 2 степени. Гипертензивное сердце СН I. Риск 4.  </w:t>
       </w:r>
     </w:p>
     <w:p>
@@ -868,603 +752,47 @@
         <w:ind w:left="-567"/>
         <w:jc w:val="both"/>
         <w:rPr>
-          <w:color w:val="17365D" w:themeColor="text2" w:themeShade="BF"/>
           <w:sz w:val="28"/>
           <w:szCs w:val="28"/>
           <w:lang w:val="ru-RU"/>
         </w:rPr>
       </w:pPr>
-      <w:r>
-        <w:rPr>
-          <w:color w:val="17365D" w:themeColor="text2" w:themeShade="BF"/>
-          <w:sz w:val="28"/>
-          <w:szCs w:val="28"/>
-          <w:lang w:val="ru-RU"/>
-        </w:rPr>
-        <w:t xml:space="preserve">Миопия </w:t>
-      </w:r>
-      <w:sdt>
-        <w:sdtPr>
-          <w:rPr>
-            <w:color w:val="17365D" w:themeColor="text2" w:themeShade="BF"/>
-            <w:sz w:val="28"/>
-            <w:szCs w:val="28"/>
-            <w:lang w:val="ru-RU"/>
-          </w:rPr>
-          <w:id w:val="-1410379913"/>
-          <w:placeholder>
-            <w:docPart w:val="DefaultPlaceholder_1082065159"/>
-          </w:placeholder>
-          <w:comboBox>
-            <w:listItem w:value="Выберите элемент."/>
-            <w:listItem w:displayText="слабой " w:value="слабой "/>
-            <w:listItem w:displayText="высокой" w:value="высокой"/>
-            <w:listItem w:displayText="средней" w:value="средней"/>
-          </w:comboBox>
-        </w:sdtPr>
-        <w:sdtEndPr/>
-        <w:sdtContent>
-          <w:r>
-            <w:rPr>
-              <w:color w:val="17365D" w:themeColor="text2" w:themeShade="BF"/>
-              <w:sz w:val="28"/>
-              <w:szCs w:val="28"/>
-              <w:lang w:val="ru-RU"/>
-            </w:rPr>
-            <w:t xml:space="preserve">слабой </w:t>
-          </w:r>
-        </w:sdtContent>
-      </w:sdt>
-      <w:r>
-        <w:rPr>
-          <w:color w:val="17365D" w:themeColor="text2" w:themeShade="BF"/>
-          <w:sz w:val="28"/>
-          <w:szCs w:val="28"/>
-          <w:lang w:val="ru-RU"/>
-        </w:rPr>
-        <w:t xml:space="preserve"> степени ОИ.</w:t>
-      </w:r>
-      <w:r>
-        <w:rPr>
-          <w:color w:val="17365D" w:themeColor="text2" w:themeShade="BF"/>
+      <w:bookmarkStart w:id="1" w:name="дк"/>
+      <w:bookmarkEnd w:id="1"/>
+      <w:r>
+        <w:rPr>
+          <w:sz w:val="28"/>
+          <w:szCs w:val="28"/>
+          <w:u w:val="single"/>
+          <w:lang w:val="ru-RU"/>
+        </w:rPr>
+        <w:t xml:space="preserve">Жалобы при поступлении </w:t>
+      </w:r>
+      <w:r>
+        <w:rPr>
+          <w:sz w:val="28"/>
+          <w:szCs w:val="28"/>
+          <w:lang w:val="ru-RU"/>
+        </w:rPr>
+        <w:t xml:space="preserve">на </w:t>
+      </w:r>
+      <w:r>
+        <w:rPr>
+          <w:sz w:val="28"/>
+          <w:szCs w:val="28"/>
+          <w:lang w:val="ru-RU"/>
+        </w:rPr>
+        <w:t>сухость во рту,</w:t>
+      </w:r>
+      <w:bookmarkStart w:id="2" w:name="_GoBack"/>
+      <w:bookmarkEnd w:id="2"/>
+      <w:r>
+        <w:rPr>
           <w:sz w:val="28"/>
           <w:szCs w:val="28"/>
           <w:lang w:val="ru-RU"/>
         </w:rPr>
         <w:t xml:space="preserve"> </w:t>
-      </w:r>
-    </w:p>
-    <w:p>
-      <w:pPr>
-        <w:ind w:left="-567"/>
-        <w:jc w:val="both"/>
-        <w:rPr>
-          <w:color w:val="17365D" w:themeColor="text2" w:themeShade="BF"/>
-          <w:sz w:val="28"/>
-          <w:szCs w:val="28"/>
-          <w:lang w:val="ru-RU"/>
-        </w:rPr>
-      </w:pPr>
-      <w:r>
-        <w:rPr>
-          <w:color w:val="17365D" w:themeColor="text2" w:themeShade="BF"/>
-          <w:sz w:val="28"/>
-          <w:szCs w:val="28"/>
-          <w:lang w:val="ru-RU"/>
-        </w:rPr>
-        <w:t>А</w:t>
-      </w:r>
-      <w:r>
-        <w:rPr>
-          <w:color w:val="17365D" w:themeColor="text2" w:themeShade="BF"/>
-          <w:sz w:val="28"/>
-          <w:szCs w:val="28"/>
-          <w:lang w:val="ru-RU"/>
-        </w:rPr>
-        <w:t xml:space="preserve">нгиопатия сосудов сетчатки </w:t>
-      </w:r>
-      <w:sdt>
-        <w:sdtPr>
-          <w:rPr>
-            <w:color w:val="17365D" w:themeColor="text2" w:themeShade="BF"/>
-            <w:sz w:val="28"/>
-            <w:szCs w:val="28"/>
-            <w:lang w:val="ru-RU"/>
-          </w:rPr>
-          <w:id w:val="2051261544"/>
-          <w:placeholder>
-            <w:docPart w:val="DefaultPlaceholder_1082065159"/>
-          </w:placeholder>
-          <w:comboBox>
-            <w:listItem w:value="Выберите элемент."/>
-            <w:listItem w:displayText="ОИ" w:value="ОИ"/>
-            <w:listItem w:displayText="ОД" w:value="ОД"/>
-            <w:listItem w:displayText="OS" w:value="OS"/>
-          </w:comboBox>
-        </w:sdtPr>
-        <w:sdtEndPr/>
-        <w:sdtContent>
-          <w:r>
-            <w:rPr>
-              <w:color w:val="17365D" w:themeColor="text2" w:themeShade="BF"/>
-              <w:sz w:val="28"/>
-              <w:szCs w:val="28"/>
-              <w:lang w:val="ru-RU"/>
-            </w:rPr>
-            <w:t>ОИ</w:t>
-          </w:r>
-        </w:sdtContent>
-      </w:sdt>
-      <w:r>
-        <w:rPr>
-          <w:color w:val="17365D" w:themeColor="text2" w:themeShade="BF"/>
-          <w:sz w:val="28"/>
-          <w:szCs w:val="28"/>
-          <w:lang w:val="ru-RU"/>
-        </w:rPr>
-        <w:t>.</w:t>
-      </w:r>
-      <w:r>
-        <w:rPr>
-          <w:color w:val="17365D" w:themeColor="text2" w:themeShade="BF"/>
-          <w:sz w:val="28"/>
-          <w:szCs w:val="28"/>
-          <w:lang w:val="ru-RU"/>
-        </w:rPr>
-        <w:t xml:space="preserve"> </w:t>
-      </w:r>
-      <w:r>
-        <w:rPr>
-          <w:color w:val="17365D" w:themeColor="text2" w:themeShade="BF"/>
-          <w:sz w:val="28"/>
-          <w:szCs w:val="28"/>
-          <w:lang w:val="ru-RU"/>
-        </w:rPr>
-        <w:t xml:space="preserve">Начальная катаракта </w:t>
-      </w:r>
-      <w:sdt>
-        <w:sdtPr>
-          <w:rPr>
-            <w:color w:val="17365D" w:themeColor="text2" w:themeShade="BF"/>
-            <w:sz w:val="28"/>
-            <w:szCs w:val="28"/>
-            <w:lang w:val="ru-RU"/>
-          </w:rPr>
-          <w:id w:val="517513702"/>
-          <w:placeholder>
-            <w:docPart w:val="DB435B1E68954750936FB322747598D2"/>
-          </w:placeholder>
-          <w:comboBox>
-            <w:listItem w:value="Выберите элемент."/>
-            <w:listItem w:displayText="ОИ" w:value="ОИ"/>
-            <w:listItem w:displayText="ОД" w:value="ОД"/>
-            <w:listItem w:displayText="OS" w:value="OS"/>
-          </w:comboBox>
-        </w:sdtPr>
-        <w:sdtEndPr/>
-        <w:sdtContent>
-          <w:r>
-            <w:rPr>
-              <w:color w:val="17365D" w:themeColor="text2" w:themeShade="BF"/>
-              <w:sz w:val="28"/>
-              <w:szCs w:val="28"/>
-              <w:lang w:val="ru-RU"/>
-            </w:rPr>
-            <w:t>ОИ</w:t>
-          </w:r>
-        </w:sdtContent>
-      </w:sdt>
-      <w:r>
-        <w:rPr>
-          <w:color w:val="17365D" w:themeColor="text2" w:themeShade="BF"/>
-          <w:sz w:val="28"/>
-          <w:szCs w:val="28"/>
-          <w:lang w:val="ru-RU"/>
-        </w:rPr>
-        <w:t xml:space="preserve">. </w:t>
-      </w:r>
-      <w:r>
-        <w:rPr>
-          <w:color w:val="17365D" w:themeColor="text2" w:themeShade="BF"/>
-          <w:sz w:val="28"/>
-          <w:szCs w:val="28"/>
-          <w:lang w:val="ru-RU"/>
-        </w:rPr>
-        <w:t xml:space="preserve"> </w:t>
-      </w:r>
-    </w:p>
-    <w:p>
-      <w:pPr>
-        <w:ind w:left="-567"/>
-        <w:jc w:val="both"/>
-        <w:rPr>
-          <w:color w:val="17365D" w:themeColor="text2" w:themeShade="BF"/>
-          <w:sz w:val="28"/>
-          <w:szCs w:val="28"/>
-          <w:lang w:val="ru-RU"/>
-        </w:rPr>
-      </w:pPr>
-      <w:r>
-        <w:rPr>
-          <w:color w:val="17365D" w:themeColor="text2" w:themeShade="BF"/>
-          <w:sz w:val="28"/>
-          <w:szCs w:val="28"/>
-          <w:lang w:val="ru-RU"/>
-        </w:rPr>
-        <w:t>Непро</w:t>
-      </w:r>
-      <w:r>
-        <w:rPr>
-          <w:color w:val="17365D" w:themeColor="text2" w:themeShade="BF"/>
-          <w:sz w:val="28"/>
-          <w:szCs w:val="28"/>
-          <w:lang w:val="ru-RU"/>
-        </w:rPr>
-        <w:t>лиферативная  диабетическая</w:t>
-      </w:r>
-      <w:r>
-        <w:rPr>
-          <w:color w:val="17365D" w:themeColor="text2" w:themeShade="BF"/>
-          <w:sz w:val="28"/>
-          <w:szCs w:val="28"/>
-          <w:lang w:val="ru-RU"/>
-        </w:rPr>
-        <w:t xml:space="preserve"> ретинопатия </w:t>
-      </w:r>
-      <w:sdt>
-        <w:sdtPr>
-          <w:rPr>
-            <w:color w:val="17365D" w:themeColor="text2" w:themeShade="BF"/>
-            <w:sz w:val="28"/>
-            <w:szCs w:val="28"/>
-            <w:lang w:val="ru-RU"/>
-          </w:rPr>
-          <w:id w:val="389392371"/>
-          <w:placeholder>
-            <w:docPart w:val="5917FEE754784A0BA4173B51A4E1CE95"/>
-          </w:placeholder>
-          <w:comboBox>
-            <w:listItem w:value="Выберите элемент."/>
-            <w:listItem w:displayText="ОИ" w:value="ОИ"/>
-            <w:listItem w:displayText="ОД" w:value="ОД"/>
-            <w:listItem w:displayText="OS" w:value="OS"/>
-          </w:comboBox>
-        </w:sdtPr>
-        <w:sdtEndPr/>
-        <w:sdtContent>
-          <w:r>
-            <w:rPr>
-              <w:color w:val="17365D" w:themeColor="text2" w:themeShade="BF"/>
-              <w:sz w:val="28"/>
-              <w:szCs w:val="28"/>
-              <w:lang w:val="ru-RU"/>
-            </w:rPr>
-            <w:t>ОИ</w:t>
-          </w:r>
-        </w:sdtContent>
-      </w:sdt>
-      <w:r>
-        <w:rPr>
-          <w:color w:val="17365D" w:themeColor="text2" w:themeShade="BF"/>
-          <w:sz w:val="28"/>
-          <w:szCs w:val="28"/>
-          <w:lang w:val="ru-RU"/>
-        </w:rPr>
-        <w:t>.</w:t>
-      </w:r>
-    </w:p>
-    <w:p>
-      <w:pPr>
-        <w:ind w:left="-567"/>
-        <w:jc w:val="both"/>
-        <w:rPr>
-          <w:color w:val="C00000"/>
-          <w:sz w:val="28"/>
-          <w:szCs w:val="28"/>
-          <w:lang w:val="ru-RU"/>
-        </w:rPr>
-      </w:pPr>
-      <w:r>
-        <w:rPr>
-          <w:color w:val="C00000"/>
-          <w:sz w:val="28"/>
-          <w:szCs w:val="28"/>
-          <w:lang w:val="ru-RU"/>
-        </w:rPr>
-        <w:t xml:space="preserve">ИБС, стенокардия напряжения, диффузный кардиосклероз, II </w:t>
-      </w:r>
-      <w:proofErr w:type="spellStart"/>
-      <w:r>
-        <w:rPr>
-          <w:color w:val="C00000"/>
-          <w:sz w:val="28"/>
-          <w:szCs w:val="28"/>
-          <w:lang w:val="ru-RU"/>
-        </w:rPr>
-        <w:t>ф.кл</w:t>
-      </w:r>
-      <w:proofErr w:type="spellEnd"/>
-      <w:r>
-        <w:rPr>
-          <w:color w:val="C00000"/>
-          <w:sz w:val="28"/>
-          <w:szCs w:val="28"/>
-          <w:lang w:val="ru-RU"/>
-        </w:rPr>
-        <w:t>. СН II</w:t>
-      </w:r>
-      <w:proofErr w:type="gramStart"/>
-      <w:r>
-        <w:rPr>
-          <w:color w:val="C00000"/>
-          <w:sz w:val="28"/>
-          <w:szCs w:val="28"/>
-          <w:lang w:val="ru-RU"/>
-        </w:rPr>
-        <w:t xml:space="preserve"> А</w:t>
-      </w:r>
-      <w:proofErr w:type="gramEnd"/>
-      <w:r>
-        <w:rPr>
-          <w:color w:val="C00000"/>
-          <w:sz w:val="28"/>
-          <w:szCs w:val="28"/>
-          <w:lang w:val="ru-RU"/>
-        </w:rPr>
-        <w:t xml:space="preserve"> </w:t>
-      </w:r>
-      <w:proofErr w:type="spellStart"/>
-      <w:r>
-        <w:rPr>
-          <w:color w:val="C00000"/>
-          <w:sz w:val="28"/>
-          <w:szCs w:val="28"/>
-          <w:lang w:val="ru-RU"/>
-        </w:rPr>
-        <w:t>ф.кл</w:t>
-      </w:r>
-      <w:proofErr w:type="spellEnd"/>
-      <w:r>
-        <w:rPr>
-          <w:color w:val="C00000"/>
-          <w:sz w:val="28"/>
-          <w:szCs w:val="28"/>
-          <w:lang w:val="ru-RU"/>
-        </w:rPr>
-        <w:t xml:space="preserve">. II. Гипертоническая болезнь III стадии … степени. Гипертензивное сердце СН I. Риск 4. Метаболическая кардиомиопатия СН 0-I. </w:t>
-      </w:r>
-      <w:proofErr w:type="spellStart"/>
-      <w:r>
-        <w:rPr>
-          <w:color w:val="C00000"/>
-          <w:sz w:val="28"/>
-          <w:szCs w:val="28"/>
-          <w:lang w:val="ru-RU"/>
-        </w:rPr>
-        <w:t>ф.кл</w:t>
-      </w:r>
-      <w:proofErr w:type="spellEnd"/>
-      <w:r>
-        <w:rPr>
-          <w:color w:val="C00000"/>
-          <w:sz w:val="28"/>
-          <w:szCs w:val="28"/>
-          <w:lang w:val="ru-RU"/>
-        </w:rPr>
-        <w:t>. II.</w:t>
-      </w:r>
-    </w:p>
-    <w:p>
-      <w:pPr>
-        <w:ind w:left="-567"/>
-        <w:jc w:val="both"/>
-        <w:rPr>
-          <w:color w:val="C00000"/>
-          <w:sz w:val="28"/>
-          <w:szCs w:val="28"/>
-          <w:lang w:val="ru-RU"/>
-        </w:rPr>
-      </w:pPr>
-      <w:r>
-        <w:rPr>
-          <w:color w:val="C00000"/>
-          <w:sz w:val="28"/>
-          <w:szCs w:val="28"/>
-          <w:lang w:val="ru-RU"/>
-        </w:rPr>
-        <w:t>НЦД по смешанному типу.</w:t>
-      </w:r>
-    </w:p>
-    <w:p>
-      <w:pPr>
-        <w:ind w:left="-567"/>
-        <w:jc w:val="both"/>
-        <w:rPr>
-          <w:color w:val="0000FF"/>
-          <w:sz w:val="28"/>
-          <w:szCs w:val="28"/>
-          <w:lang w:val="ru-RU"/>
-        </w:rPr>
-      </w:pPr>
-      <w:sdt>
-        <w:sdtPr>
-          <w:rPr>
-            <w:color w:val="0000FF"/>
-            <w:sz w:val="28"/>
-            <w:szCs w:val="28"/>
-            <w:lang w:val="ru-RU"/>
-          </w:rPr>
-          <w:id w:val="-968201283"/>
-          <w:placeholder>
-            <w:docPart w:val="DefaultPlaceholder_1082065159"/>
-          </w:placeholder>
-          <w:comboBox>
-            <w:listItem w:value="Выберите элемент."/>
-            <w:listItem w:displayText="Дисциркуляторная" w:value="Дисциркуляторная"/>
-            <w:listItem w:displayText="Диабетическая" w:value="Диабетическая"/>
-            <w:listItem w:displayText="Дисметаболическая" w:value="Дисметаболическая"/>
-          </w:comboBox>
-        </w:sdtPr>
-        <w:sdtEndPr/>
-        <w:sdtContent>
-          <w:r>
-            <w:rPr>
-              <w:color w:val="0000FF"/>
-              <w:sz w:val="28"/>
-              <w:szCs w:val="28"/>
-              <w:lang w:val="ru-RU"/>
-            </w:rPr>
-            <w:t>Дисциркуляторная</w:t>
-          </w:r>
-        </w:sdtContent>
-      </w:sdt>
-      <w:r>
-        <w:rPr>
-          <w:color w:val="0000FF"/>
-          <w:sz w:val="28"/>
-          <w:szCs w:val="28"/>
-          <w:lang w:val="ru-RU"/>
-        </w:rPr>
-        <w:t xml:space="preserve"> энцефалопатия I-II сочетанного генеза (</w:t>
-      </w:r>
-      <w:r>
-        <w:rPr>
-          <w:color w:val="0000FF"/>
-          <w:sz w:val="28"/>
-          <w:szCs w:val="28"/>
-          <w:lang w:val="ru-RU"/>
-        </w:rPr>
-        <w:t>дисметаболическая</w:t>
-      </w:r>
-      <w:r>
-        <w:rPr>
-          <w:color w:val="0000FF"/>
-          <w:sz w:val="28"/>
-          <w:szCs w:val="28"/>
-          <w:lang w:val="ru-RU"/>
-        </w:rPr>
-        <w:t>, гипертоническая).</w:t>
-      </w:r>
-    </w:p>
-    <w:p>
-      <w:pPr>
-        <w:ind w:left="-567"/>
-        <w:jc w:val="both"/>
-        <w:rPr>
-          <w:color w:val="0000FF"/>
-          <w:sz w:val="28"/>
-          <w:szCs w:val="28"/>
-          <w:lang w:val="ru-RU"/>
-        </w:rPr>
-      </w:pPr>
-      <w:r>
-        <w:rPr>
-          <w:color w:val="0000FF"/>
-          <w:sz w:val="28"/>
-          <w:szCs w:val="28"/>
-          <w:lang w:val="ru-RU"/>
-        </w:rPr>
-        <w:t xml:space="preserve">астеновегетативный </w:t>
-      </w:r>
-      <w:proofErr w:type="gramStart"/>
-      <w:r>
-        <w:rPr>
-          <w:color w:val="0000FF"/>
-          <w:sz w:val="28"/>
-          <w:szCs w:val="28"/>
-          <w:lang w:val="ru-RU"/>
-        </w:rPr>
-        <w:t>с-м</w:t>
-      </w:r>
-      <w:proofErr w:type="gramEnd"/>
-      <w:r>
-        <w:rPr>
-          <w:color w:val="0000FF"/>
-          <w:sz w:val="28"/>
-          <w:szCs w:val="28"/>
-          <w:lang w:val="ru-RU"/>
-        </w:rPr>
-        <w:t xml:space="preserve">, </w:t>
-      </w:r>
-      <w:proofErr w:type="spellStart"/>
-      <w:r>
-        <w:rPr>
-          <w:color w:val="0000FF"/>
-          <w:sz w:val="28"/>
-          <w:szCs w:val="28"/>
-          <w:lang w:val="ru-RU"/>
-        </w:rPr>
-        <w:t>астено</w:t>
-      </w:r>
-      <w:proofErr w:type="spellEnd"/>
-      <w:r>
-        <w:rPr>
-          <w:color w:val="0000FF"/>
-          <w:sz w:val="28"/>
-          <w:szCs w:val="28"/>
-          <w:lang w:val="ru-RU"/>
-        </w:rPr>
-        <w:t>-невротический с-м, вестибуло-атактический с-м.  цереброастенический с-м, цефалгический с-м,</w:t>
-      </w:r>
-    </w:p>
-    <w:p>
-      <w:pPr>
-        <w:ind w:left="-567"/>
-        <w:jc w:val="both"/>
-        <w:rPr>
-          <w:color w:val="0000FF"/>
-          <w:sz w:val="28"/>
-          <w:szCs w:val="28"/>
-          <w:lang w:val="ru-RU"/>
-        </w:rPr>
-      </w:pPr>
-    </w:p>
-    <w:p>
-      <w:pPr>
-        <w:ind w:left="-567"/>
-        <w:jc w:val="both"/>
-        <w:rPr>
-          <w:sz w:val="28"/>
-          <w:lang w:val="ru-RU"/>
-        </w:rPr>
-      </w:pPr>
-    </w:p>
-    <w:p>
-      <w:pPr>
-        <w:ind w:left="-567"/>
-        <w:jc w:val="both"/>
-        <w:rPr>
-          <w:sz w:val="28"/>
-          <w:szCs w:val="28"/>
-          <w:lang w:val="ru-RU"/>
-        </w:rPr>
-      </w:pPr>
-      <w:bookmarkStart w:id="2" w:name="дк"/>
-      <w:bookmarkEnd w:id="2"/>
-      <w:r>
-        <w:rPr>
-          <w:sz w:val="28"/>
-          <w:szCs w:val="28"/>
-          <w:u w:val="single"/>
-          <w:lang w:val="ru-RU"/>
-        </w:rPr>
-        <w:t xml:space="preserve">Жалобы при поступлении </w:t>
-      </w:r>
-      <w:r>
-        <w:rPr>
-          <w:sz w:val="28"/>
-          <w:szCs w:val="28"/>
-          <w:lang w:val="ru-RU"/>
-        </w:rPr>
-        <w:t xml:space="preserve">на </w:t>
-      </w:r>
-      <w:r>
-        <w:rPr>
-          <w:sz w:val="28"/>
-          <w:szCs w:val="28"/>
-          <w:lang w:val="ru-RU"/>
-        </w:rPr>
-        <w:t xml:space="preserve">сухость во рту, </w:t>
       </w:r>
       <w:r>
         <w:rPr>
@@ -1835,7 +1163,7 @@
               <w:szCs w:val="28"/>
               <w:lang w:val="ru-RU"/>
             </w:rPr>
-            <w:t>Течение заболевания лабильное, в анамнезе частые  гипогликемические состояния</w:t>
+            <w:t>Течение заболевания лабильное, в анамнезе частые гипогликемические состояния</w:t>
           </w:r>
         </w:sdtContent>
       </w:sdt>
@@ -1889,8 +1217,17 @@
           <w:sz w:val="28"/>
           <w:lang w:val="ru-RU"/>
         </w:rPr>
-        <w:t xml:space="preserve">В наст. время принимает: </w:t>
-      </w:r>
+        <w:t>В наст</w:t>
+      </w:r>
+      <w:proofErr w:type="gramStart"/>
+      <w:r>
+        <w:rPr>
+          <w:sz w:val="28"/>
+          <w:lang w:val="ru-RU"/>
+        </w:rPr>
+        <w:t>.</w:t>
+      </w:r>
+      <w:proofErr w:type="gramEnd"/>
       <w:r>
         <w:rPr>
           <w:sz w:val="28"/>
@@ -1898,13 +1235,136 @@
         </w:rPr>
         <w:t xml:space="preserve"> </w:t>
       </w:r>
+      <w:proofErr w:type="gramStart"/>
+      <w:r>
+        <w:rPr>
+          <w:sz w:val="28"/>
+          <w:lang w:val="ru-RU"/>
+        </w:rPr>
+        <w:t>в</w:t>
+      </w:r>
+      <w:proofErr w:type="gramEnd"/>
+      <w:r>
+        <w:rPr>
+          <w:sz w:val="28"/>
+          <w:lang w:val="ru-RU"/>
+        </w:rPr>
+        <w:t xml:space="preserve">ремя принимает: </w:t>
+      </w:r>
+      <w:r>
+        <w:rPr>
+          <w:sz w:val="28"/>
+          <w:lang w:val="ru-RU"/>
+        </w:rPr>
+        <w:t xml:space="preserve"> </w:t>
+      </w:r>
+      <w:r>
+        <w:rPr>
+          <w:sz w:val="28"/>
+          <w:lang w:val="ru-RU"/>
+        </w:rPr>
+        <w:t xml:space="preserve">Микстард </w:t>
+      </w:r>
+      <w:r>
+        <w:rPr>
+          <w:sz w:val="28"/>
+          <w:lang w:val="ru-RU"/>
+        </w:rPr>
+        <w:t xml:space="preserve"> </w:t>
+      </w:r>
+      <w:proofErr w:type="gramStart"/>
+      <w:r>
+        <w:rPr>
+          <w:sz w:val="28"/>
+          <w:lang w:val="ru-RU"/>
+        </w:rPr>
+        <w:t>п</w:t>
+      </w:r>
+      <w:proofErr w:type="gramEnd"/>
+      <w:r>
+        <w:rPr>
+          <w:sz w:val="28"/>
+          <w:lang w:val="ru-RU"/>
+        </w:rPr>
+        <w:t xml:space="preserve">/з- </w:t>
+      </w:r>
+      <w:r>
+        <w:rPr>
+          <w:sz w:val="28"/>
+          <w:lang w:val="ru-RU"/>
+        </w:rPr>
+        <w:t>46</w:t>
+      </w:r>
+      <w:r>
+        <w:rPr>
+          <w:sz w:val="28"/>
+          <w:lang w:val="ru-RU"/>
+        </w:rPr>
+        <w:t xml:space="preserve">ед., п/у- </w:t>
+      </w:r>
+      <w:r>
+        <w:rPr>
+          <w:sz w:val="28"/>
+          <w:lang w:val="ru-RU"/>
+        </w:rPr>
+        <w:t>42</w:t>
+      </w:r>
+      <w:r>
+        <w:rPr>
+          <w:sz w:val="28"/>
+          <w:lang w:val="ru-RU"/>
+        </w:rPr>
+        <w:t xml:space="preserve">ед., Гликемия </w:t>
+      </w:r>
+      <w:r>
+        <w:rPr>
+          <w:sz w:val="28"/>
+          <w:lang w:val="ru-RU"/>
+        </w:rPr>
+        <w:t>–</w:t>
+      </w:r>
+      <w:r>
+        <w:rPr>
+          <w:sz w:val="28"/>
+          <w:lang w:val="ru-RU"/>
+        </w:rPr>
+        <w:t>8,0-12</w:t>
+      </w:r>
+      <w:r>
+        <w:rPr>
+          <w:sz w:val="28"/>
+          <w:lang w:val="ru-RU"/>
+        </w:rPr>
+        <w:t xml:space="preserve"> ммоль/л</w:t>
+      </w:r>
+      <w:r>
+        <w:rPr>
+          <w:sz w:val="28"/>
+          <w:lang w:val="ru-RU"/>
+        </w:rPr>
+        <w:t>.</w:t>
+      </w:r>
+      <w:r>
+        <w:rPr>
+          <w:sz w:val="28"/>
+          <w:lang w:val="ru-RU"/>
+        </w:rPr>
+        <w:t xml:space="preserve"> </w:t>
+      </w:r>
+      <w:r>
+        <w:rPr>
+          <w:sz w:val="28"/>
+          <w:lang w:val="ru-RU"/>
+        </w:rPr>
+        <w:t xml:space="preserve">Последнее </w:t>
+      </w:r>
       <w:proofErr w:type="spellStart"/>
       <w:r>
         <w:rPr>
           <w:sz w:val="28"/>
           <w:lang w:val="ru-RU"/>
         </w:rPr>
-        <w:t>микстард</w:t>
+        <w:t>стац</w:t>
       </w:r>
       <w:proofErr w:type="spellEnd"/>
       <w:r>
@@ -1912,6 +1372,34 @@
           <w:sz w:val="28"/>
           <w:lang w:val="ru-RU"/>
         </w:rPr>
+        <w:t xml:space="preserve">. лечение  в </w:t>
+      </w:r>
+      <w:r>
+        <w:rPr>
+          <w:sz w:val="28"/>
+          <w:lang w:val="ru-RU"/>
+        </w:rPr>
+        <w:t>2017</w:t>
+      </w:r>
+      <w:r>
+        <w:rPr>
+          <w:sz w:val="28"/>
+          <w:lang w:val="ru-RU"/>
+        </w:rPr>
+        <w:t xml:space="preserve">г. Повышение АД в течение </w:t>
+      </w:r>
+      <w:r>
+        <w:rPr>
+          <w:sz w:val="28"/>
+          <w:lang w:val="ru-RU"/>
+        </w:rPr>
+        <w:t>4</w:t>
+      </w:r>
+      <w:r>
+        <w:rPr>
+          <w:sz w:val="28"/>
+          <w:lang w:val="ru-RU"/>
+        </w:rPr>
         <w:t xml:space="preserve"> </w:t>
       </w:r>
       <w:r>
@@ -1919,143 +1407,6 @@
           <w:sz w:val="28"/>
           <w:lang w:val="ru-RU"/>
         </w:rPr>
-        <w:t xml:space="preserve"> </w:t>
-      </w:r>
-      <w:proofErr w:type="gramStart"/>
-      <w:r>
-        <w:rPr>
-          <w:sz w:val="28"/>
-          <w:lang w:val="ru-RU"/>
-        </w:rPr>
-        <w:t>п</w:t>
-      </w:r>
-      <w:proofErr w:type="gramEnd"/>
-      <w:r>
-        <w:rPr>
-          <w:sz w:val="28"/>
-          <w:lang w:val="ru-RU"/>
-        </w:rPr>
-        <w:t xml:space="preserve">/з- </w:t>
-      </w:r>
-      <w:r>
-        <w:rPr>
-          <w:sz w:val="28"/>
-          <w:lang w:val="ru-RU"/>
-        </w:rPr>
-        <w:t>46</w:t>
-      </w:r>
-      <w:r>
-        <w:rPr>
-          <w:sz w:val="28"/>
-          <w:lang w:val="ru-RU"/>
-        </w:rPr>
-        <w:t xml:space="preserve">ед.,., п/у- </w:t>
-      </w:r>
-      <w:r>
-        <w:rPr>
-          <w:sz w:val="28"/>
-          <w:lang w:val="ru-RU"/>
-        </w:rPr>
-        <w:t>42</w:t>
-      </w:r>
-      <w:r>
-        <w:rPr>
-          <w:sz w:val="28"/>
-          <w:lang w:val="ru-RU"/>
-        </w:rPr>
-        <w:t xml:space="preserve">ед., Гликемия </w:t>
-      </w:r>
-      <w:r>
-        <w:rPr>
-          <w:sz w:val="28"/>
-          <w:lang w:val="ru-RU"/>
-        </w:rPr>
-        <w:t>–</w:t>
-      </w:r>
-      <w:r>
-        <w:rPr>
-          <w:sz w:val="28"/>
-          <w:lang w:val="ru-RU"/>
-        </w:rPr>
-        <w:t>8,0-12</w:t>
-      </w:r>
-      <w:r>
-        <w:rPr>
-          <w:sz w:val="28"/>
-          <w:lang w:val="ru-RU"/>
-        </w:rPr>
-        <w:t xml:space="preserve"> ммоль/л</w:t>
-      </w:r>
-      <w:r>
-        <w:rPr>
-          <w:sz w:val="28"/>
-          <w:lang w:val="ru-RU"/>
-        </w:rPr>
-        <w:t>.</w:t>
-      </w:r>
-      <w:r>
-        <w:rPr>
-          <w:sz w:val="28"/>
-          <w:lang w:val="ru-RU"/>
-        </w:rPr>
-        <w:t xml:space="preserve"> </w:t>
-      </w:r>
-      <w:r>
-        <w:rPr>
-          <w:sz w:val="28"/>
-          <w:lang w:val="ru-RU"/>
-        </w:rPr>
-        <w:t xml:space="preserve">Последнее </w:t>
-      </w:r>
-      <w:proofErr w:type="spellStart"/>
-      <w:r>
-        <w:rPr>
-          <w:sz w:val="28"/>
-          <w:lang w:val="ru-RU"/>
-        </w:rPr>
-        <w:t>стац</w:t>
-      </w:r>
-      <w:proofErr w:type="spellEnd"/>
-      <w:r>
-        <w:rPr>
-          <w:sz w:val="28"/>
-          <w:lang w:val="ru-RU"/>
-        </w:rPr>
-        <w:t xml:space="preserve">. лечение  в </w:t>
-      </w:r>
-      <w:r>
-        <w:rPr>
-          <w:sz w:val="28"/>
-          <w:lang w:val="ru-RU"/>
-        </w:rPr>
-        <w:t>2017</w:t>
-      </w:r>
-      <w:r>
-        <w:rPr>
-          <w:sz w:val="28"/>
-          <w:lang w:val="ru-RU"/>
-        </w:rPr>
-        <w:t xml:space="preserve">г. Повышение АД в течение </w:t>
-      </w:r>
-      <w:r>
-        <w:rPr>
-          <w:sz w:val="28"/>
-          <w:lang w:val="ru-RU"/>
-        </w:rPr>
-        <w:t>4</w:t>
-      </w:r>
-      <w:r>
-        <w:rPr>
-          <w:sz w:val="28"/>
-          <w:lang w:val="ru-RU"/>
-        </w:rPr>
-        <w:t xml:space="preserve"> </w:t>
-      </w:r>
-      <w:r>
-        <w:rPr>
-          <w:sz w:val="28"/>
-          <w:lang w:val="ru-RU"/>
-        </w:rPr>
         <w:t xml:space="preserve">лет. Из гипотензивных принимает </w:t>
       </w:r>
       <w:r>
@@ -2070,7 +1421,7 @@
           <w:sz w:val="28"/>
           <w:lang w:val="ru-RU"/>
         </w:rPr>
-        <w:t>Госпитализирован  в обл. энд. диспансер для коррекции инсулинотерапии, ССТ, лечения хр. осложнений СД.</w:t>
+        <w:t>Госпитализирован  в обл. энд. диспансер для коррекции инсулинотерапии,  лечения хр. осложнений СД.</w:t>
       </w:r>
       <w:r>
         <w:rPr>
@@ -3098,7 +2449,6 @@
               <w:rPr>
                 <w:lang w:val="ru-RU"/>
               </w:rPr>
-              <w:lastRenderedPageBreak/>
               <w:t>06.11</w:t>
             </w:r>
           </w:p>
@@ -3844,85 +3194,6 @@
           <w:b w:val="0"/>
         </w:rPr>
         <w:t>зр</w:t>
-      </w:r>
-      <w:proofErr w:type="spellEnd"/>
-    </w:p>
-    <w:p>
-      <w:pPr>
-        <w:ind w:left="-567"/>
-        <w:rPr>
-          <w:sz w:val="28"/>
-          <w:szCs w:val="20"/>
-          <w:lang w:val="ru-RU"/>
-        </w:rPr>
-      </w:pPr>
-      <w:r>
-        <w:rPr>
-          <w:sz w:val="28"/>
-          <w:lang w:val="ru-RU"/>
-        </w:rPr>
-        <w:t>.</w:t>
-      </w:r>
-      <w:r>
-        <w:rPr>
-          <w:sz w:val="28"/>
-          <w:lang w:val="ru-RU"/>
-        </w:rPr>
-        <w:t>11.17</w:t>
-      </w:r>
-      <w:r>
-        <w:rPr>
-          <w:sz w:val="28"/>
-          <w:lang w:val="ru-RU"/>
-        </w:rPr>
-        <w:t xml:space="preserve"> </w:t>
-      </w:r>
-      <w:r>
-        <w:rPr>
-          <w:sz w:val="28"/>
-          <w:lang w:val="ru-RU"/>
-        </w:rPr>
-        <w:t xml:space="preserve">Анализ мочи по Нечипоренко </w:t>
-      </w:r>
-      <w:proofErr w:type="spellStart"/>
-      <w:r>
-        <w:rPr>
-          <w:sz w:val="28"/>
-          <w:lang w:val="ru-RU"/>
-        </w:rPr>
-        <w:t>лейк</w:t>
-      </w:r>
-      <w:proofErr w:type="spellEnd"/>
-      <w:r>
-        <w:rPr>
-          <w:sz w:val="28"/>
-          <w:lang w:val="ru-RU"/>
-        </w:rPr>
-        <w:t xml:space="preserve"> -  </w:t>
-      </w:r>
-      <w:proofErr w:type="spellStart"/>
-      <w:r>
-        <w:rPr>
-          <w:sz w:val="28"/>
-          <w:lang w:val="ru-RU"/>
-        </w:rPr>
-        <w:t>эритр</w:t>
-      </w:r>
-      <w:proofErr w:type="spellEnd"/>
-      <w:r>
-        <w:rPr>
-          <w:sz w:val="28"/>
-          <w:lang w:val="ru-RU"/>
-        </w:rPr>
-        <w:t xml:space="preserve"> -  белок – </w:t>
-      </w:r>
-      <w:proofErr w:type="spellStart"/>
-      <w:r>
-        <w:rPr>
-          <w:sz w:val="28"/>
-          <w:lang w:val="ru-RU"/>
-        </w:rPr>
-        <w:t>отр</w:t>
       </w:r>
       <w:proofErr w:type="spellEnd"/>
     </w:p>
@@ -4024,7 +3295,6 @@
         <w:gridCol w:w="993"/>
         <w:gridCol w:w="992"/>
         <w:gridCol w:w="992"/>
-        <w:gridCol w:w="992"/>
       </w:tblGrid>
       <w:tr>
         <w:tc>
@@ -4151,28 +3421,6 @@
                 <w:lang w:val="ru-RU"/>
               </w:rPr>
               <w:t>20.00</w:t>
-            </w:r>
-          </w:p>
-        </w:tc>
-        <w:tc>
-          <w:tcPr>
-            <w:tcW w:w="992" w:type="dxa"/>
-          </w:tcPr>
-          <w:p>
-            <w:pPr>
-              <w:rPr>
-                <w:sz w:val="28"/>
-                <w:szCs w:val="28"/>
-                <w:lang w:val="ru-RU"/>
-              </w:rPr>
-            </w:pPr>
-            <w:r>
-              <w:rPr>
-                <w:sz w:val="28"/>
-                <w:szCs w:val="28"/>
-                <w:lang w:val="ru-RU"/>
-              </w:rPr>
-              <w:t>22.00</w:t>
             </w:r>
           </w:p>
         </w:tc>
@@ -4288,6 +3536,30 @@
             </w:r>
           </w:p>
         </w:tc>
+      </w:tr>
+      <w:tr>
+        <w:tc>
+          <w:tcPr>
+            <w:tcW w:w="2518" w:type="dxa"/>
+          </w:tcPr>
+          <w:p>
+            <w:pPr>
+              <w:rPr>
+                <w:sz w:val="28"/>
+                <w:szCs w:val="28"/>
+                <w:lang w:val="ru-RU"/>
+              </w:rPr>
+            </w:pPr>
+            <w:r>
+              <w:rPr>
+                <w:sz w:val="28"/>
+                <w:szCs w:val="28"/>
+                <w:lang w:val="ru-RU"/>
+              </w:rPr>
+              <w:t>07.11</w:t>
+            </w:r>
+          </w:p>
+        </w:tc>
         <w:tc>
           <w:tcPr>
             <w:tcW w:w="992" w:type="dxa"/>
@@ -4300,6 +3572,80 @@
                 <w:lang w:val="ru-RU"/>
               </w:rPr>
             </w:pPr>
+            <w:r>
+              <w:rPr>
+                <w:sz w:val="28"/>
+                <w:szCs w:val="28"/>
+                <w:lang w:val="ru-RU"/>
+              </w:rPr>
+              <w:t>7,2</w:t>
+            </w:r>
+          </w:p>
+        </w:tc>
+        <w:tc>
+          <w:tcPr>
+            <w:tcW w:w="993" w:type="dxa"/>
+          </w:tcPr>
+          <w:p>
+            <w:pPr>
+              <w:rPr>
+                <w:sz w:val="28"/>
+                <w:szCs w:val="28"/>
+                <w:lang w:val="ru-RU"/>
+              </w:rPr>
+            </w:pPr>
+            <w:r>
+              <w:rPr>
+                <w:sz w:val="28"/>
+                <w:szCs w:val="28"/>
+                <w:lang w:val="ru-RU"/>
+              </w:rPr>
+              <w:t>11,4</w:t>
+            </w:r>
+          </w:p>
+        </w:tc>
+        <w:tc>
+          <w:tcPr>
+            <w:tcW w:w="992" w:type="dxa"/>
+          </w:tcPr>
+          <w:p>
+            <w:pPr>
+              <w:rPr>
+                <w:sz w:val="28"/>
+                <w:szCs w:val="28"/>
+                <w:lang w:val="ru-RU"/>
+              </w:rPr>
+            </w:pPr>
+            <w:r>
+              <w:rPr>
+                <w:sz w:val="28"/>
+                <w:szCs w:val="28"/>
+                <w:lang w:val="ru-RU"/>
+              </w:rPr>
+              <w:t>7,0</w:t>
+            </w:r>
+          </w:p>
+        </w:tc>
+        <w:tc>
+          <w:tcPr>
+            <w:tcW w:w="992" w:type="dxa"/>
+          </w:tcPr>
+          <w:p>
+            <w:pPr>
+              <w:rPr>
+                <w:sz w:val="28"/>
+                <w:szCs w:val="28"/>
+                <w:lang w:val="ru-RU"/>
+              </w:rPr>
+            </w:pPr>
+            <w:r>
+              <w:rPr>
+                <w:sz w:val="28"/>
+                <w:szCs w:val="28"/>
+                <w:lang w:val="ru-RU"/>
+              </w:rPr>
+              <w:t>9,7</w:t>
+            </w:r>
           </w:p>
         </w:tc>
       </w:tr>
@@ -4322,7 +3668,7 @@
                 <w:szCs w:val="28"/>
                 <w:lang w:val="ru-RU"/>
               </w:rPr>
-              <w:t>07.11</w:t>
+              <w:t>10.11</w:t>
             </w:r>
           </w:p>
         </w:tc>
@@ -4338,14 +3684,6 @@
                 <w:lang w:val="ru-RU"/>
               </w:rPr>
             </w:pPr>
-            <w:r>
-              <w:rPr>
-                <w:sz w:val="28"/>
-                <w:szCs w:val="28"/>
-                <w:lang w:val="ru-RU"/>
-              </w:rPr>
-              <w:t>7,2</w:t>
-            </w:r>
           </w:p>
         </w:tc>
         <w:tc>
@@ -4366,7 +3704,7 @@
                 <w:szCs w:val="28"/>
                 <w:lang w:val="ru-RU"/>
               </w:rPr>
-              <w:t>11,4</w:t>
+              <w:t>9,5</w:t>
             </w:r>
           </w:p>
         </w:tc>
@@ -4382,122 +3720,6 @@
                 <w:lang w:val="ru-RU"/>
               </w:rPr>
             </w:pPr>
-            <w:r>
-              <w:rPr>
-                <w:sz w:val="28"/>
-                <w:szCs w:val="28"/>
-                <w:lang w:val="ru-RU"/>
-              </w:rPr>
-              <w:t>7,0</w:t>
-            </w:r>
-          </w:p>
-        </w:tc>
-        <w:tc>
-          <w:tcPr>
-            <w:tcW w:w="992" w:type="dxa"/>
-          </w:tcPr>
-          <w:p>
-            <w:pPr>
-              <w:rPr>
-                <w:sz w:val="28"/>
-                <w:szCs w:val="28"/>
-                <w:lang w:val="ru-RU"/>
-              </w:rPr>
-            </w:pPr>
-            <w:r>
-              <w:rPr>
-                <w:sz w:val="28"/>
-                <w:szCs w:val="28"/>
-                <w:lang w:val="ru-RU"/>
-              </w:rPr>
-              <w:t>9,7</w:t>
-            </w:r>
-          </w:p>
-        </w:tc>
-        <w:tc>
-          <w:tcPr>
-            <w:tcW w:w="992" w:type="dxa"/>
-          </w:tcPr>
-          <w:p>
-            <w:pPr>
-              <w:rPr>
-                <w:sz w:val="28"/>
-                <w:szCs w:val="28"/>
-                <w:lang w:val="ru-RU"/>
-              </w:rPr>
-            </w:pPr>
-          </w:p>
-        </w:tc>
-      </w:tr>
-      <w:tr>
-        <w:tc>
-          <w:tcPr>
-            <w:tcW w:w="2518" w:type="dxa"/>
-          </w:tcPr>
-          <w:p>
-            <w:pPr>
-              <w:rPr>
-                <w:sz w:val="28"/>
-                <w:szCs w:val="28"/>
-                <w:lang w:val="ru-RU"/>
-              </w:rPr>
-            </w:pPr>
-          </w:p>
-        </w:tc>
-        <w:tc>
-          <w:tcPr>
-            <w:tcW w:w="992" w:type="dxa"/>
-          </w:tcPr>
-          <w:p>
-            <w:pPr>
-              <w:rPr>
-                <w:sz w:val="28"/>
-                <w:szCs w:val="28"/>
-                <w:lang w:val="ru-RU"/>
-              </w:rPr>
-            </w:pPr>
-          </w:p>
-        </w:tc>
-        <w:tc>
-          <w:tcPr>
-            <w:tcW w:w="993" w:type="dxa"/>
-          </w:tcPr>
-          <w:p>
-            <w:pPr>
-              <w:rPr>
-                <w:sz w:val="28"/>
-                <w:szCs w:val="28"/>
-                <w:lang w:val="ru-RU"/>
-              </w:rPr>
-            </w:pPr>
-          </w:p>
-        </w:tc>
-        <w:tc>
-          <w:tcPr>
-            <w:tcW w:w="992" w:type="dxa"/>
-          </w:tcPr>
-          <w:p>
-            <w:pPr>
-              <w:rPr>
-                <w:sz w:val="28"/>
-                <w:szCs w:val="28"/>
-                <w:lang w:val="ru-RU"/>
-              </w:rPr>
-            </w:pPr>
-          </w:p>
-        </w:tc>
-        <w:tc>
-          <w:tcPr>
-            <w:tcW w:w="992" w:type="dxa"/>
-          </w:tcPr>
-          <w:p>
-            <w:pPr>
-              <w:rPr>
-                <w:sz w:val="28"/>
-                <w:szCs w:val="28"/>
-                <w:lang w:val="ru-RU"/>
-              </w:rPr>
-            </w:pPr>
           </w:p>
         </w:tc>
         <w:tc>
@@ -4532,6 +3754,7 @@
           <w:u w:val="single"/>
           <w:lang w:val="ru-RU"/>
         </w:rPr>
+        <w:lastRenderedPageBreak/>
         <w:t>06.11.17</w:t>
       </w:r>
       <w:r>
@@ -4774,15 +3997,20 @@
         </w:rPr>
         <w:t xml:space="preserve">неравномерного калибра, </w:t>
       </w:r>
-      <w:proofErr w:type="spellStart"/>
-      <w:r>
-        <w:rPr>
-          <w:sz w:val="28"/>
-          <w:lang w:val="ru-RU"/>
-        </w:rPr>
-        <w:t>умерноизвиты</w:t>
-      </w:r>
-      <w:proofErr w:type="spellEnd"/>
+      <w:r>
+        <w:rPr>
+          <w:sz w:val="28"/>
+          <w:lang w:val="ru-RU"/>
+        </w:rPr>
+        <w:t xml:space="preserve">умерено </w:t>
+      </w:r>
+      <w:r>
+        <w:rPr>
+          <w:sz w:val="28"/>
+          <w:lang w:val="ru-RU"/>
+        </w:rPr>
+        <w:t>извиты</w:t>
+      </w:r>
       <w:proofErr w:type="gramStart"/>
       <w:r>
         <w:rPr>
@@ -4797,17 +4025,8 @@
           <w:sz w:val="28"/>
           <w:lang w:val="ru-RU"/>
         </w:rPr>
-        <w:t xml:space="preserve">в </w:t>
-      </w:r>
-      <w:proofErr w:type="spellStart"/>
-      <w:r>
-        <w:rPr>
-          <w:sz w:val="28"/>
-          <w:lang w:val="ru-RU"/>
-        </w:rPr>
-        <w:t>ены</w:t>
-      </w:r>
-      <w:proofErr w:type="spellEnd"/>
+        <w:t>вены полнокровны,</w:t>
+      </w:r>
       <w:r>
         <w:rPr>
           <w:sz w:val="28"/>
@@ -4815,21 +4034,12 @@
         </w:rPr>
         <w:t xml:space="preserve"> </w:t>
       </w:r>
-      <w:proofErr w:type="spellStart"/>
-      <w:r>
-        <w:rPr>
-          <w:sz w:val="28"/>
-          <w:lang w:val="ru-RU"/>
-        </w:rPr>
-        <w:t>полнокровны,ед</w:t>
-      </w:r>
-      <w:proofErr w:type="spellEnd"/>
-      <w:r>
-        <w:rPr>
-          <w:sz w:val="28"/>
-          <w:lang w:val="ru-RU"/>
-        </w:rPr>
-        <w:t xml:space="preserve">. микроаневризмы.  </w:t>
+      <w:r>
+        <w:rPr>
+          <w:sz w:val="28"/>
+          <w:lang w:val="ru-RU"/>
+        </w:rPr>
+        <w:t xml:space="preserve">ед. микроаневризмы.  </w:t>
       </w:r>
       <w:proofErr w:type="gramStart"/>
       <w:r>
@@ -4912,10 +4122,17 @@
       <w:r>
         <w:rPr>
           <w:sz w:val="28"/>
-          <w:highlight w:val="yellow"/>
           <w:u w:val="single"/>
           <w:lang w:val="ru-RU"/>
         </w:rPr>
+        <w:t xml:space="preserve">30.10.17 </w:t>
+      </w:r>
+      <w:r>
+        <w:rPr>
+          <w:sz w:val="28"/>
+          <w:u w:val="single"/>
+          <w:lang w:val="ru-RU"/>
+        </w:rPr>
         <w:t>ЭКГ</w:t>
       </w:r>
       <w:r>
@@ -4937,7 +4154,21 @@
           <w:sz w:val="28"/>
           <w:lang w:val="ru-RU"/>
         </w:rPr>
-        <w:t xml:space="preserve">ЧСС - уд/мин. Вольтаж </w:t>
+        <w:t>ЧСС -</w:t>
+      </w:r>
+      <w:r>
+        <w:rPr>
+          <w:sz w:val="28"/>
+          <w:lang w:val="ru-RU"/>
+        </w:rPr>
+        <w:t>64</w:t>
+      </w:r>
+      <w:r>
+        <w:rPr>
+          <w:sz w:val="28"/>
+          <w:lang w:val="ru-RU"/>
+        </w:rPr>
+        <w:t xml:space="preserve"> уд/мин. Вольтаж </w:t>
       </w:r>
       <w:sdt>
         <w:sdtPr>
@@ -4972,7 +4203,14 @@
           <w:sz w:val="28"/>
           <w:lang w:val="ru-RU"/>
         </w:rPr>
-        <w:t xml:space="preserve">  Ритм синусовый, тахикардия. Эл</w:t>
+        <w:t xml:space="preserve">  Ритм синусовый</w:t>
+      </w:r>
+      <w:r>
+        <w:rPr>
+          <w:sz w:val="28"/>
+          <w:lang w:val="ru-RU"/>
+        </w:rPr>
+        <w:t>. Эл</w:t>
       </w:r>
       <w:proofErr w:type="gramStart"/>
       <w:r>
@@ -5018,21 +4256,14 @@
           <w:sz w:val="28"/>
           <w:lang w:val="ru-RU"/>
         </w:rPr>
-        <w:t xml:space="preserve"> отклонена</w:t>
-      </w:r>
-      <w:r>
-        <w:rPr>
-          <w:sz w:val="28"/>
-          <w:lang w:val="ru-RU"/>
-        </w:rPr>
-        <w:t xml:space="preserve"> влево</w:t>
-      </w:r>
-      <w:r>
-        <w:rPr>
-          <w:sz w:val="28"/>
-          <w:lang w:val="ru-RU"/>
-        </w:rPr>
-        <w:t xml:space="preserve">.  Гипертрофия левого желудочка. Диффузные изменения миокарда. </w:t>
+        <w:t xml:space="preserve"> отклонена.  </w:t>
+      </w:r>
+      <w:r>
+        <w:rPr>
+          <w:sz w:val="28"/>
+          <w:lang w:val="ru-RU"/>
+        </w:rPr>
+        <w:t>Гипертрофия левого желудочка</w:t>
       </w:r>
     </w:p>
     <w:p>
@@ -5074,6 +4305,13 @@
           <w:lang w:val="ru-RU"/>
         </w:rPr>
         <w:t xml:space="preserve"> Гипертоническая болезнь II стадии 2 степени. Гипертензивное сердце СН I. Риск 4.  </w:t>
+      </w:r>
+      <w:r>
+        <w:rPr>
+          <w:sz w:val="28"/>
+          <w:lang w:val="ru-RU"/>
+        </w:rPr>
+        <w:t xml:space="preserve"> </w:t>
       </w:r>
     </w:p>
     <w:p>
@@ -5485,6 +4723,14 @@
           <w:u w:val="single"/>
           <w:lang w:val="ru-RU"/>
         </w:rPr>
+        <w:t xml:space="preserve">03.11.17 </w:t>
+      </w:r>
+      <w:r>
+        <w:rPr>
+          <w:sz w:val="28"/>
+          <w:u w:val="single"/>
+          <w:lang w:val="ru-RU"/>
+        </w:rPr>
         <w:t>УЗИ щит</w:t>
       </w:r>
       <w:proofErr w:type="gramStart"/>
@@ -5546,7 +4792,21 @@
           <w:sz w:val="28"/>
           <w:lang w:val="ru-RU"/>
         </w:rPr>
-        <w:t xml:space="preserve"> д. V =  см</w:t>
+        <w:t xml:space="preserve"> д. V = </w:t>
+      </w:r>
+      <w:r>
+        <w:rPr>
+          <w:sz w:val="28"/>
+          <w:lang w:val="ru-RU"/>
+        </w:rPr>
+        <w:t>13,9</w:t>
+      </w:r>
+      <w:r>
+        <w:rPr>
+          <w:sz w:val="28"/>
+          <w:lang w:val="ru-RU"/>
+        </w:rPr>
+        <w:t xml:space="preserve"> см</w:t>
       </w:r>
       <w:r>
         <w:rPr>
@@ -5561,7 +4821,21 @@
           <w:sz w:val="28"/>
           <w:lang w:val="ru-RU"/>
         </w:rPr>
-        <w:t>; лев. д. V =  см</w:t>
+        <w:t xml:space="preserve">; лев. д. V = </w:t>
+      </w:r>
+      <w:r>
+        <w:rPr>
+          <w:sz w:val="28"/>
+          <w:lang w:val="ru-RU"/>
+        </w:rPr>
+        <w:t>15,9</w:t>
+      </w:r>
+      <w:r>
+        <w:rPr>
+          <w:sz w:val="28"/>
+          <w:lang w:val="ru-RU"/>
+        </w:rPr>
+        <w:t xml:space="preserve"> см</w:t>
       </w:r>
       <w:r>
         <w:rPr>
@@ -5586,7 +4860,7 @@
           <w:sz w:val="28"/>
           <w:lang w:val="ru-RU"/>
         </w:rPr>
-        <w:t xml:space="preserve">Перешеек – </w:t>
+        <w:t>Щит</w:t>
       </w:r>
       <w:proofErr w:type="gramStart"/>
       <w:r>
@@ -5594,14 +4868,7 @@
           <w:sz w:val="28"/>
           <w:lang w:val="ru-RU"/>
         </w:rPr>
-        <w:t>с</w:t>
-      </w:r>
-      <w:r>
-        <w:rPr>
-          <w:sz w:val="28"/>
-          <w:lang w:val="ru-RU"/>
-        </w:rPr>
-        <w:t>м</w:t>
+        <w:t>.</w:t>
       </w:r>
       <w:proofErr w:type="gramEnd"/>
       <w:r>
@@ -5609,25 +4876,7 @@
           <w:sz w:val="28"/>
           <w:lang w:val="ru-RU"/>
         </w:rPr>
-        <w:t xml:space="preserve">. </w:t>
-      </w:r>
-    </w:p>
-    <w:p>
-      <w:pPr>
-        <w:ind w:left="-567"/>
-        <w:jc w:val="both"/>
-        <w:rPr>
-          <w:sz w:val="28"/>
-          <w:szCs w:val="20"/>
-          <w:lang w:val="ru-RU"/>
-        </w:rPr>
-      </w:pPr>
-      <w:r>
-        <w:rPr>
-          <w:sz w:val="28"/>
-          <w:lang w:val="ru-RU"/>
-        </w:rPr>
-        <w:t>Щит</w:t>
+        <w:t xml:space="preserve"> </w:t>
       </w:r>
       <w:proofErr w:type="gramStart"/>
       <w:r>
@@ -5635,6 +4884,50 @@
           <w:sz w:val="28"/>
           <w:lang w:val="ru-RU"/>
         </w:rPr>
+        <w:t>ж</w:t>
+      </w:r>
+      <w:proofErr w:type="gramEnd"/>
+      <w:r>
+        <w:rPr>
+          <w:sz w:val="28"/>
+          <w:lang w:val="ru-RU"/>
+        </w:rPr>
+        <w:t>елеза</w:t>
+      </w:r>
+      <w:r>
+        <w:rPr>
+          <w:sz w:val="28"/>
+          <w:lang w:val="ru-RU"/>
+        </w:rPr>
+        <w:t xml:space="preserve"> </w:t>
+      </w:r>
+      <w:r>
+        <w:rPr>
+          <w:sz w:val="28"/>
+          <w:lang w:val="ru-RU"/>
+        </w:rPr>
+        <w:t xml:space="preserve">увеличена, контуры ровные. </w:t>
+      </w:r>
+      <w:r>
+        <w:rPr>
+          <w:sz w:val="28"/>
+          <w:lang w:val="ru-RU"/>
+        </w:rPr>
+        <w:t>Эхогенность и эхоструктура обычные</w:t>
+      </w:r>
+      <w:proofErr w:type="gramStart"/>
+      <w:r>
+        <w:rPr>
+          <w:sz w:val="28"/>
+          <w:lang w:val="ru-RU"/>
+        </w:rPr>
+        <w:t xml:space="preserve"> </w:t>
+      </w:r>
+      <w:r>
+        <w:rPr>
+          <w:sz w:val="28"/>
+          <w:lang w:val="ru-RU"/>
+        </w:rPr>
         <w:t>.</w:t>
       </w:r>
       <w:proofErr w:type="gramEnd"/>
@@ -5644,213 +4937,6 @@
           <w:lang w:val="ru-RU"/>
         </w:rPr>
         <w:t xml:space="preserve"> </w:t>
-      </w:r>
-      <w:proofErr w:type="gramStart"/>
-      <w:r>
-        <w:rPr>
-          <w:sz w:val="28"/>
-          <w:lang w:val="ru-RU"/>
-        </w:rPr>
-        <w:t>ж</w:t>
-      </w:r>
-      <w:proofErr w:type="gramEnd"/>
-      <w:r>
-        <w:rPr>
-          <w:sz w:val="28"/>
-          <w:lang w:val="ru-RU"/>
-        </w:rPr>
-        <w:t>елеза</w:t>
-      </w:r>
-      <w:r>
-        <w:rPr>
-          <w:sz w:val="28"/>
-          <w:lang w:val="ru-RU"/>
-        </w:rPr>
-        <w:t xml:space="preserve"> </w:t>
-      </w:r>
-      <w:r>
-        <w:rPr>
-          <w:sz w:val="28"/>
-          <w:lang w:val="ru-RU"/>
-        </w:rPr>
-        <w:t>не увеличена, контуры ровные</w:t>
-      </w:r>
-      <w:r>
-        <w:rPr>
-          <w:sz w:val="28"/>
-          <w:lang w:val="ru-RU"/>
-        </w:rPr>
-        <w:t>, фестончатые</w:t>
-      </w:r>
-      <w:r>
-        <w:rPr>
-          <w:sz w:val="28"/>
-          <w:lang w:val="ru-RU"/>
-        </w:rPr>
-        <w:t>. Капсула уплотнена</w:t>
-      </w:r>
-      <w:r>
-        <w:rPr>
-          <w:sz w:val="28"/>
-          <w:lang w:val="ru-RU"/>
-        </w:rPr>
-        <w:t>, утолщена</w:t>
-      </w:r>
-      <w:r>
-        <w:rPr>
-          <w:sz w:val="28"/>
-          <w:lang w:val="ru-RU"/>
-        </w:rPr>
-        <w:t xml:space="preserve">. </w:t>
-      </w:r>
-      <w:r>
-        <w:rPr>
-          <w:sz w:val="28"/>
-          <w:lang w:val="ru-RU"/>
-        </w:rPr>
-        <w:t>Эхогенность паренхимы обычная, снижена.</w:t>
-      </w:r>
-      <w:r>
-        <w:rPr>
-          <w:sz w:val="28"/>
-          <w:lang w:val="ru-RU"/>
-        </w:rPr>
-        <w:t xml:space="preserve"> Эхоструктура </w:t>
-      </w:r>
-      <w:proofErr w:type="gramStart"/>
-      <w:r>
-        <w:rPr>
-          <w:sz w:val="28"/>
-          <w:lang w:val="ru-RU"/>
-        </w:rPr>
-        <w:t>повышенной</w:t>
-      </w:r>
-      <w:proofErr w:type="gramEnd"/>
-      <w:r>
-        <w:rPr>
-          <w:sz w:val="28"/>
-          <w:lang w:val="ru-RU"/>
-        </w:rPr>
-        <w:t xml:space="preserve"> </w:t>
-      </w:r>
-      <w:proofErr w:type="spellStart"/>
-      <w:r>
-        <w:rPr>
-          <w:sz w:val="28"/>
-          <w:lang w:val="ru-RU"/>
-        </w:rPr>
-        <w:t>эхогенности</w:t>
-      </w:r>
-      <w:proofErr w:type="spellEnd"/>
-      <w:r>
-        <w:rPr>
-          <w:sz w:val="28"/>
-          <w:lang w:val="ru-RU"/>
-        </w:rPr>
-        <w:t xml:space="preserve">, </w:t>
-      </w:r>
-      <w:r>
-        <w:rPr>
-          <w:sz w:val="28"/>
-          <w:lang w:val="ru-RU"/>
-        </w:rPr>
-        <w:t xml:space="preserve">мелкозернистая, крупнозернистая,  </w:t>
-      </w:r>
-      <w:r>
-        <w:rPr>
-          <w:sz w:val="28"/>
-          <w:lang w:val="ru-RU"/>
-        </w:rPr>
-        <w:t xml:space="preserve">однородная, </w:t>
-      </w:r>
-      <w:r>
-        <w:rPr>
-          <w:sz w:val="28"/>
-          <w:lang w:val="ru-RU"/>
-        </w:rPr>
-        <w:t>мелкий и крупный фиброз.</w:t>
-      </w:r>
-    </w:p>
-    <w:p>
-      <w:pPr>
-        <w:ind w:left="-567"/>
-        <w:jc w:val="both"/>
-        <w:rPr>
-          <w:sz w:val="28"/>
-          <w:lang w:val="ru-RU"/>
-        </w:rPr>
-      </w:pPr>
-      <w:r>
-        <w:rPr>
-          <w:sz w:val="28"/>
-          <w:lang w:val="ru-RU"/>
-        </w:rPr>
-        <w:t xml:space="preserve">В пр. доле  в </w:t>
-      </w:r>
-      <w:proofErr w:type="gramStart"/>
-      <w:r>
-        <w:rPr>
-          <w:sz w:val="28"/>
-          <w:lang w:val="ru-RU"/>
-        </w:rPr>
-        <w:t>в</w:t>
-      </w:r>
-      <w:proofErr w:type="gramEnd"/>
-      <w:r>
-        <w:rPr>
-          <w:sz w:val="28"/>
-          <w:lang w:val="ru-RU"/>
-        </w:rPr>
-        <w:t xml:space="preserve">/3 изоэхогенный узел с гидрофильным ободком   * см. </w:t>
-      </w:r>
-    </w:p>
-    <w:p>
-      <w:pPr>
-        <w:ind w:left="-567"/>
-        <w:jc w:val="both"/>
-        <w:rPr>
-          <w:sz w:val="28"/>
-          <w:lang w:val="ru-RU"/>
-        </w:rPr>
-      </w:pPr>
-      <w:r>
-        <w:rPr>
-          <w:sz w:val="28"/>
-          <w:lang w:val="ru-RU"/>
-        </w:rPr>
-        <w:t>В лев</w:t>
-      </w:r>
-      <w:proofErr w:type="gramStart"/>
-      <w:r>
-        <w:rPr>
-          <w:sz w:val="28"/>
-          <w:lang w:val="ru-RU"/>
-        </w:rPr>
-        <w:t>.</w:t>
-      </w:r>
-      <w:proofErr w:type="gramEnd"/>
-      <w:r>
-        <w:rPr>
-          <w:sz w:val="28"/>
-          <w:lang w:val="ru-RU"/>
-        </w:rPr>
-        <w:t xml:space="preserve"> </w:t>
-      </w:r>
-      <w:proofErr w:type="gramStart"/>
-      <w:r>
-        <w:rPr>
-          <w:sz w:val="28"/>
-          <w:lang w:val="ru-RU"/>
-        </w:rPr>
-        <w:t>д</w:t>
-      </w:r>
-      <w:proofErr w:type="gramEnd"/>
-      <w:r>
-        <w:rPr>
-          <w:sz w:val="28"/>
-          <w:lang w:val="ru-RU"/>
-        </w:rPr>
-        <w:t xml:space="preserve">оле в ср/3 гидрофильный очаг - см. </w:t>
       </w:r>
       <w:r>
         <w:rPr>
@@ -5996,66 +5082,6 @@
         </w:rPr>
         <w:t xml:space="preserve">елезы. </w:t>
       </w:r>
-      <w:r>
-        <w:rPr>
-          <w:sz w:val="28"/>
-          <w:lang w:val="ru-RU"/>
-        </w:rPr>
-        <w:t xml:space="preserve">Незначительные </w:t>
-      </w:r>
-      <w:r>
-        <w:rPr>
-          <w:sz w:val="28"/>
-          <w:lang w:val="ru-RU"/>
-        </w:rPr>
-        <w:t>диффузные изменения паренхимы.</w:t>
-      </w:r>
-      <w:r>
-        <w:rPr>
-          <w:sz w:val="28"/>
-          <w:lang w:val="ru-RU"/>
-        </w:rPr>
-        <w:t xml:space="preserve"> Эхопризнаков патологии щит</w:t>
-      </w:r>
-      <w:proofErr w:type="gramStart"/>
-      <w:r>
-        <w:rPr>
-          <w:sz w:val="28"/>
-          <w:lang w:val="ru-RU"/>
-        </w:rPr>
-        <w:t>.</w:t>
-      </w:r>
-      <w:proofErr w:type="gramEnd"/>
-      <w:r>
-        <w:rPr>
-          <w:sz w:val="28"/>
-          <w:lang w:val="ru-RU"/>
-        </w:rPr>
-        <w:t xml:space="preserve"> </w:t>
-      </w:r>
-      <w:proofErr w:type="gramStart"/>
-      <w:r>
-        <w:rPr>
-          <w:sz w:val="28"/>
-          <w:lang w:val="ru-RU"/>
-        </w:rPr>
-        <w:t>ж</w:t>
-      </w:r>
-      <w:proofErr w:type="gramEnd"/>
-      <w:r>
-        <w:rPr>
-          <w:sz w:val="28"/>
-          <w:lang w:val="ru-RU"/>
-        </w:rPr>
-        <w:t>елезы нет.</w:t>
-      </w:r>
-      <w:r>
-        <w:rPr>
-          <w:sz w:val="28"/>
-          <w:lang w:val="ru-RU"/>
-        </w:rPr>
-        <w:t xml:space="preserve"> </w:t>
-      </w:r>
     </w:p>
     <w:p>
       <w:pPr>
@@ -6114,6 +5140,13 @@
         </w:rPr>
         <w:t xml:space="preserve">магникор, </w:t>
       </w:r>
+      <w:r>
+        <w:rPr>
+          <w:sz w:val="28"/>
+          <w:lang w:val="ru-RU"/>
+        </w:rPr>
+        <w:t xml:space="preserve"> мильгамма </w:t>
+      </w:r>
     </w:p>
     <w:p>
       <w:pPr>
@@ -6157,21 +5190,19 @@
         </w:rPr>
         <w:t xml:space="preserve">компенсирован, уменьшились боли в н/к. АД  </w:t>
       </w:r>
-      <w:proofErr w:type="gramStart"/>
-      <w:r>
-        <w:rPr>
-          <w:sz w:val="28"/>
-          <w:lang w:val="ru-RU"/>
-        </w:rPr>
-        <w:t>мм</w:t>
-      </w:r>
-      <w:proofErr w:type="gramEnd"/>
-      <w:r>
-        <w:rPr>
-          <w:sz w:val="28"/>
-          <w:lang w:val="ru-RU"/>
-        </w:rPr>
-        <w:t xml:space="preserve"> рт. ст. </w:t>
+      <w:r>
+        <w:rPr>
+          <w:sz w:val="28"/>
+          <w:lang w:val="ru-RU"/>
+        </w:rPr>
+        <w:t>120/80</w:t>
+      </w:r>
+      <w:r>
+        <w:rPr>
+          <w:sz w:val="28"/>
+          <w:lang w:val="ru-RU"/>
+        </w:rPr>
+        <w:t xml:space="preserve">мм рт. ст. </w:t>
       </w:r>
       <w:sdt>
         <w:sdtPr>
@@ -6303,13 +5334,13 @@
         <w:rPr>
           <w:lang w:val="ru-RU"/>
         </w:rPr>
-        <w:t xml:space="preserve">умеренное </w:t>
-      </w:r>
-      <w:r>
-        <w:rPr>
-          <w:lang w:val="ru-RU"/>
-        </w:rPr>
-        <w:t xml:space="preserve">ограничение животного белка в </w:t>
+        <w:t>о</w:t>
+      </w:r>
+      <w:r>
+        <w:rPr>
+          <w:lang w:val="ru-RU"/>
+        </w:rPr>
+        <w:t xml:space="preserve">граничение животного белка в </w:t>
       </w:r>
       <w:proofErr w:type="spellStart"/>
       <w:r>
@@ -6347,9 +5378,21 @@
         <w:rPr>
           <w:lang w:val="ru-RU"/>
         </w:rPr>
-        <w:lastRenderedPageBreak/>
         <w:t xml:space="preserve">Инсулинотерапия:   </w:t>
       </w:r>
+      <w:r>
+        <w:rPr>
+          <w:sz w:val="28"/>
+          <w:lang w:val="ru-RU"/>
+        </w:rPr>
+        <w:t>Микстард</w:t>
+      </w:r>
+      <w:r>
+        <w:rPr>
+          <w:lang w:val="ru-RU"/>
+        </w:rPr>
+        <w:t xml:space="preserve"> </w:t>
+      </w:r>
       <w:proofErr w:type="gramStart"/>
       <w:r>
         <w:rPr>
@@ -6362,7 +5405,31 @@
         <w:rPr>
           <w:lang w:val="ru-RU"/>
         </w:rPr>
-        <w:t>/з- ед., п/о- ед., п/у</w:t>
+        <w:t>/з-</w:t>
+      </w:r>
+      <w:r>
+        <w:rPr>
+          <w:lang w:val="ru-RU"/>
+        </w:rPr>
+        <w:t>46-48</w:t>
+      </w:r>
+      <w:r>
+        <w:rPr>
+          <w:lang w:val="ru-RU"/>
+        </w:rPr>
+        <w:t xml:space="preserve"> ед</w:t>
+      </w:r>
+      <w:r>
+        <w:rPr>
+          <w:lang w:val="ru-RU"/>
+        </w:rPr>
+        <w:t xml:space="preserve">., </w:t>
+      </w:r>
+      <w:r>
+        <w:rPr>
+          <w:lang w:val="ru-RU"/>
+        </w:rPr>
+        <w:t>п/у</w:t>
       </w:r>
       <w:r>
         <w:rPr>
@@ -6374,344 +5441,13 @@
         <w:rPr>
           <w:lang w:val="ru-RU"/>
         </w:rPr>
-        <w:t>- ед.,  22.00</w:t>
-      </w:r>
-      <w:r>
-        <w:rPr>
-          <w:lang w:val="ru-RU"/>
-        </w:rPr>
-        <w:t xml:space="preserve">   ед.</w:t>
-      </w:r>
-    </w:p>
-    <w:p>
-      <w:pPr>
-        <w:ind w:left="435"/>
-        <w:jc w:val="both"/>
-        <w:rPr>
-          <w:lang w:val="ru-RU"/>
-        </w:rPr>
-      </w:pPr>
-      <w:r>
-        <w:rPr>
-          <w:lang w:val="ru-RU"/>
-        </w:rPr>
-        <w:t>Актрапид НМ, Протафан НМ, Хумодар Р</w:t>
-      </w:r>
-      <w:r>
-        <w:rPr>
-          <w:lang w:val="ru-RU"/>
-        </w:rPr>
-        <w:t>100</w:t>
-      </w:r>
-      <w:r>
-        <w:rPr>
-          <w:lang w:val="ru-RU"/>
-        </w:rPr>
-        <w:t>Р, Хумодар Б</w:t>
-      </w:r>
-      <w:r>
-        <w:rPr>
-          <w:lang w:val="ru-RU"/>
-        </w:rPr>
-        <w:t>100</w:t>
-      </w:r>
-      <w:r>
-        <w:rPr>
-          <w:lang w:val="ru-RU"/>
-        </w:rPr>
-        <w:t>Р, Хумодар</w:t>
-      </w:r>
-      <w:proofErr w:type="gramStart"/>
-      <w:r>
-        <w:rPr>
-          <w:lang w:val="ru-RU"/>
-        </w:rPr>
-        <w:t xml:space="preserve"> К</w:t>
-      </w:r>
-      <w:proofErr w:type="gramEnd"/>
-      <w:r>
-        <w:rPr>
-          <w:lang w:val="ru-RU"/>
-        </w:rPr>
-        <w:t xml:space="preserve"> 25</w:t>
-      </w:r>
-      <w:r>
-        <w:rPr>
-          <w:lang w:val="ru-RU"/>
-        </w:rPr>
-        <w:t xml:space="preserve"> 100</w:t>
-      </w:r>
-      <w:r>
-        <w:rPr>
-          <w:lang w:val="ru-RU"/>
-        </w:rPr>
-        <w:t xml:space="preserve">Р, </w:t>
-      </w:r>
-      <w:r>
-        <w:rPr>
-          <w:lang w:val="ru-RU"/>
-        </w:rPr>
-        <w:t xml:space="preserve">Инсуман Базал, Инсуман Рапид, </w:t>
-      </w:r>
-      <w:proofErr w:type="spellStart"/>
-      <w:r>
-        <w:rPr>
-          <w:lang w:val="ru-RU"/>
-        </w:rPr>
-        <w:t>Хумулин</w:t>
-      </w:r>
-      <w:proofErr w:type="spellEnd"/>
-      <w:r>
-        <w:rPr>
-          <w:lang w:val="ru-RU"/>
-        </w:rPr>
-        <w:t xml:space="preserve"> R, </w:t>
-      </w:r>
-      <w:proofErr w:type="spellStart"/>
-      <w:r>
-        <w:rPr>
-          <w:lang w:val="ru-RU"/>
-        </w:rPr>
-        <w:t>Хумулин</w:t>
-      </w:r>
-      <w:proofErr w:type="spellEnd"/>
-      <w:r>
-        <w:rPr>
-          <w:lang w:val="ru-RU"/>
-        </w:rPr>
-        <w:t xml:space="preserve"> НПХ, </w:t>
-      </w:r>
-      <w:proofErr w:type="spellStart"/>
-      <w:r>
-        <w:rPr>
-          <w:lang w:val="ru-RU"/>
-        </w:rPr>
-        <w:t>Фармасулин</w:t>
-      </w:r>
-      <w:proofErr w:type="spellEnd"/>
-      <w:r>
-        <w:rPr>
-          <w:lang w:val="ru-RU"/>
-        </w:rPr>
-        <w:t xml:space="preserve"> Н, </w:t>
-      </w:r>
-      <w:proofErr w:type="spellStart"/>
-      <w:r>
-        <w:rPr>
-          <w:lang w:val="ru-RU"/>
-        </w:rPr>
-        <w:t>Фармасулин</w:t>
-      </w:r>
-      <w:proofErr w:type="spellEnd"/>
-      <w:r>
-        <w:rPr>
-          <w:lang w:val="ru-RU"/>
-        </w:rPr>
-        <w:t xml:space="preserve"> НN</w:t>
-      </w:r>
-      <w:r>
-        <w:rPr>
-          <w:lang w:val="ru-RU"/>
-        </w:rPr>
-        <w:t xml:space="preserve">Р, Генсулин R, </w:t>
-      </w:r>
-      <w:r>
-        <w:rPr>
-          <w:lang w:val="ru-RU"/>
-        </w:rPr>
-        <w:t>Генсулин Н</w:t>
-      </w:r>
-    </w:p>
-    <w:p>
-      <w:pPr>
-        <w:numPr>
-          <w:ilvl w:val="0"/>
-          <w:numId w:val="2"/>
-        </w:numPr>
-        <w:jc w:val="both"/>
-        <w:rPr>
-          <w:lang w:val="ru-RU"/>
-        </w:rPr>
-      </w:pPr>
-      <w:r>
-        <w:rPr>
-          <w:lang w:val="ru-RU"/>
-        </w:rPr>
-        <w:t xml:space="preserve">ССТ: </w:t>
-      </w:r>
-      <w:proofErr w:type="spellStart"/>
-      <w:r>
-        <w:rPr>
-          <w:lang w:val="ru-RU"/>
-        </w:rPr>
-        <w:t>диабетон</w:t>
-      </w:r>
-      <w:proofErr w:type="spellEnd"/>
-      <w:r>
-        <w:rPr>
-          <w:lang w:val="ru-RU"/>
-        </w:rPr>
-        <w:t xml:space="preserve"> М</w:t>
-      </w:r>
-      <w:proofErr w:type="gramStart"/>
-      <w:r>
-        <w:rPr>
-          <w:lang w:val="ru-RU"/>
-        </w:rPr>
-        <w:t>R</w:t>
-      </w:r>
-      <w:proofErr w:type="gramEnd"/>
-      <w:r>
-        <w:rPr>
-          <w:lang w:val="ru-RU"/>
-        </w:rPr>
-        <w:t xml:space="preserve"> </w:t>
-      </w:r>
-      <w:r>
-        <w:rPr>
-          <w:lang w:val="ru-RU"/>
-        </w:rPr>
-        <w:t xml:space="preserve">(диаглизид МR) </w:t>
-      </w:r>
-      <w:r>
-        <w:rPr>
-          <w:lang w:val="ru-RU"/>
-        </w:rPr>
-        <w:t>60 мг</w:t>
-      </w:r>
-    </w:p>
-    <w:p>
-      <w:pPr>
-        <w:ind w:left="435"/>
-        <w:jc w:val="both"/>
-        <w:rPr>
-          <w:lang w:val="ru-RU"/>
-        </w:rPr>
-      </w:pPr>
-      <w:r>
-        <w:rPr>
-          <w:lang w:val="ru-RU"/>
-        </w:rPr>
-        <w:t>диапирид</w:t>
-      </w:r>
-      <w:r>
-        <w:rPr>
-          <w:lang w:val="ru-RU"/>
-        </w:rPr>
-        <w:t xml:space="preserve"> (</w:t>
-      </w:r>
-      <w:r>
-        <w:rPr>
-          <w:lang w:val="ru-RU"/>
-        </w:rPr>
-        <w:t>амарил</w:t>
-      </w:r>
-      <w:r>
-        <w:rPr>
-          <w:lang w:val="ru-RU"/>
-        </w:rPr>
-        <w:t xml:space="preserve">, </w:t>
-      </w:r>
-      <w:r>
-        <w:rPr>
-          <w:lang w:val="ru-RU"/>
-        </w:rPr>
-        <w:t xml:space="preserve"> </w:t>
-      </w:r>
-      <w:proofErr w:type="spellStart"/>
-      <w:r>
-        <w:rPr>
-          <w:lang w:val="ru-RU"/>
-        </w:rPr>
-        <w:t>олтар</w:t>
-      </w:r>
-      <w:proofErr w:type="spellEnd"/>
-      <w:r>
-        <w:rPr>
-          <w:lang w:val="ru-RU"/>
-        </w:rPr>
-        <w:t xml:space="preserve"> ) 3 мг 1т. *1р/</w:t>
-      </w:r>
-      <w:proofErr w:type="spellStart"/>
-      <w:r>
-        <w:rPr>
-          <w:lang w:val="ru-RU"/>
-        </w:rPr>
-        <w:t>сут</w:t>
-      </w:r>
-      <w:proofErr w:type="spellEnd"/>
-      <w:r>
-        <w:rPr>
-          <w:lang w:val="ru-RU"/>
-        </w:rPr>
-        <w:t xml:space="preserve">. </w:t>
-      </w:r>
-      <w:proofErr w:type="gramStart"/>
-      <w:r>
-        <w:rPr>
-          <w:lang w:val="ru-RU"/>
-        </w:rPr>
-        <w:t>п</w:t>
-      </w:r>
-      <w:proofErr w:type="gramEnd"/>
-      <w:r>
-        <w:rPr>
-          <w:lang w:val="ru-RU"/>
-        </w:rPr>
-        <w:t xml:space="preserve">/з., </w:t>
-      </w:r>
-    </w:p>
-    <w:p>
-      <w:pPr>
-        <w:ind w:left="435"/>
-        <w:jc w:val="both"/>
-        <w:rPr>
-          <w:lang w:val="ru-RU"/>
-        </w:rPr>
-      </w:pPr>
-      <w:r>
-        <w:rPr>
-          <w:lang w:val="ru-RU"/>
-        </w:rPr>
-        <w:t>диаф</w:t>
-      </w:r>
-      <w:r>
-        <w:rPr>
-          <w:lang w:val="ru-RU"/>
-        </w:rPr>
-        <w:t xml:space="preserve">ормин (сиофор, </w:t>
-      </w:r>
-      <w:r>
-        <w:rPr>
-          <w:lang w:val="ru-RU"/>
-        </w:rPr>
-        <w:t xml:space="preserve"> глюкофаж</w:t>
-      </w:r>
-      <w:r>
-        <w:rPr>
-          <w:lang w:val="ru-RU"/>
-        </w:rPr>
-        <w:t>) 1000 -</w:t>
-      </w:r>
-      <w:r>
-        <w:rPr>
-          <w:lang w:val="ru-RU"/>
-        </w:rPr>
-        <w:t xml:space="preserve"> 1т. *2р/</w:t>
-      </w:r>
-      <w:proofErr w:type="spellStart"/>
-      <w:r>
-        <w:rPr>
-          <w:lang w:val="ru-RU"/>
-        </w:rPr>
-        <w:t>сут</w:t>
-      </w:r>
-      <w:proofErr w:type="spellEnd"/>
-      <w:r>
-        <w:rPr>
-          <w:lang w:val="ru-RU"/>
-        </w:rPr>
-        <w:t xml:space="preserve">. </w:t>
+        <w:t>-</w:t>
+      </w:r>
+      <w:r>
+        <w:rPr>
+          <w:lang w:val="ru-RU"/>
+        </w:rPr>
+        <w:t>42-44 ед.</w:t>
       </w:r>
     </w:p>
     <w:p>
@@ -6783,7 +5519,7 @@
             <w:rPr>
               <w:lang w:val="ru-RU"/>
             </w:rPr>
-            <w:t>микроальбуминурии</w:t>
+            <w:t>протеинурии</w:t>
           </w:r>
         </w:sdtContent>
       </w:sdt>
@@ -6791,127 +5527,19 @@
         <w:rPr>
           <w:lang w:val="ru-RU"/>
         </w:rPr>
-        <w:t xml:space="preserve"> 1р. в 6 мес.</w:t>
-      </w:r>
-    </w:p>
-    <w:p>
-      <w:pPr>
-        <w:numPr>
-          <w:ilvl w:val="0"/>
-          <w:numId w:val="2"/>
-        </w:numPr>
-        <w:jc w:val="both"/>
-        <w:rPr>
-          <w:lang w:val="ru-RU"/>
-        </w:rPr>
-      </w:pPr>
-      <w:r>
-        <w:rPr>
-          <w:lang w:val="ru-RU"/>
-        </w:rPr>
-        <w:t>Гиполипидемическая терапия</w:t>
-      </w:r>
-      <w:r>
-        <w:rPr>
-          <w:lang w:val="ru-RU"/>
-        </w:rPr>
-        <w:t>:</w:t>
-      </w:r>
-      <w:r>
-        <w:rPr>
-          <w:lang w:val="ru-RU"/>
-        </w:rPr>
-        <w:t xml:space="preserve"> </w:t>
-      </w:r>
-      <w:r>
-        <w:rPr>
-          <w:lang w:val="ru-RU"/>
-        </w:rPr>
-        <w:t>розувастатин</w:t>
-      </w:r>
-      <w:r>
-        <w:rPr>
-          <w:lang w:val="ru-RU"/>
-        </w:rPr>
-        <w:t xml:space="preserve"> </w:t>
-      </w:r>
-      <w:r>
-        <w:rPr>
-          <w:lang w:val="ru-RU"/>
-        </w:rPr>
-        <w:t>10 мг</w:t>
-      </w:r>
-      <w:r>
-        <w:rPr>
-          <w:lang w:val="ru-RU"/>
-        </w:rPr>
-        <w:t xml:space="preserve"> </w:t>
-      </w:r>
-      <w:r>
-        <w:rPr>
-          <w:lang w:val="ru-RU"/>
-        </w:rPr>
-        <w:t xml:space="preserve">1т </w:t>
-      </w:r>
-      <w:proofErr w:type="spellStart"/>
-      <w:r>
-        <w:rPr>
-          <w:lang w:val="ru-RU"/>
-        </w:rPr>
-        <w:t>веч</w:t>
-      </w:r>
-      <w:proofErr w:type="spellEnd"/>
-      <w:r>
-        <w:rPr>
-          <w:lang w:val="ru-RU"/>
-        </w:rPr>
-        <w:t xml:space="preserve"> </w:t>
-      </w:r>
-      <w:r>
-        <w:rPr>
-          <w:lang w:val="ru-RU"/>
-        </w:rPr>
-        <w:t>с контр</w:t>
-      </w:r>
-      <w:proofErr w:type="gramStart"/>
-      <w:r>
-        <w:rPr>
-          <w:lang w:val="ru-RU"/>
-        </w:rPr>
-        <w:t>.</w:t>
-      </w:r>
-      <w:proofErr w:type="gramEnd"/>
-      <w:r>
-        <w:rPr>
-          <w:lang w:val="ru-RU"/>
-        </w:rPr>
-        <w:t xml:space="preserve"> </w:t>
-      </w:r>
-      <w:proofErr w:type="gramStart"/>
-      <w:r>
-        <w:rPr>
-          <w:lang w:val="ru-RU"/>
-        </w:rPr>
-        <w:t>л</w:t>
-      </w:r>
-      <w:proofErr w:type="gramEnd"/>
-      <w:r>
-        <w:rPr>
-          <w:lang w:val="ru-RU"/>
-        </w:rPr>
-        <w:t>ипидограммы</w:t>
-      </w:r>
-      <w:r>
-        <w:rPr>
-          <w:lang w:val="ru-RU"/>
-        </w:rPr>
-        <w:t xml:space="preserve"> </w:t>
-      </w:r>
-      <w:r>
-        <w:rPr>
-          <w:lang w:val="ru-RU"/>
-        </w:rPr>
-        <w:t>через 3 мес.</w:t>
+        <w:t xml:space="preserve"> 1р. в </w:t>
+      </w:r>
+      <w:r>
+        <w:rPr>
+          <w:lang w:val="ru-RU"/>
+        </w:rPr>
+        <w:t>3</w:t>
+      </w:r>
+      <w:r>
+        <w:rPr>
+          <w:lang w:val="ru-RU"/>
+        </w:rPr>
+        <w:t xml:space="preserve"> мес.</w:t>
       </w:r>
     </w:p>
     <w:p>
@@ -7010,79 +5638,11 @@
         </w:rPr>
         <w:t xml:space="preserve">ардиолога: </w:t>
       </w:r>
-    </w:p>
-    <w:p>
-      <w:pPr>
-        <w:numPr>
-          <w:ilvl w:val="0"/>
-          <w:numId w:val="2"/>
-        </w:numPr>
-        <w:jc w:val="both"/>
-        <w:rPr>
-          <w:lang w:val="ru-RU"/>
-        </w:rPr>
-      </w:pPr>
-      <w:sdt>
-        <w:sdtPr>
-          <w:rPr>
-            <w:lang w:val="ru-RU"/>
-          </w:rPr>
-          <w:id w:val="-1414849388"/>
-          <w:placeholder>
-            <w:docPart w:val="DefaultPlaceholder_1082065159"/>
-          </w:placeholder>
-          <w:comboBox>
-            <w:listItem w:displayText="Гипотензивная терапия:" w:value="Гипотензивная терапия:"/>
-            <w:listItem w:displayText="С нефропротекторной целью:" w:value="С нефропротекторной целью:"/>
-          </w:comboBox>
-        </w:sdtPr>
-        <w:sdtEndPr/>
-        <w:sdtContent>
-          <w:r>
-            <w:rPr>
-              <w:lang w:val="ru-RU"/>
-            </w:rPr>
-            <w:t>Гипотензивная терапия:</w:t>
-          </w:r>
-        </w:sdtContent>
-      </w:sdt>
-      <w:r>
-        <w:rPr>
-          <w:lang w:val="ru-RU"/>
-        </w:rPr>
-        <w:t xml:space="preserve"> э</w:t>
-      </w:r>
-      <w:r>
-        <w:rPr>
-          <w:lang w:val="ru-RU"/>
-        </w:rPr>
-        <w:t>налаприл 5 мг утром,</w:t>
-      </w:r>
-      <w:r>
-        <w:rPr>
-          <w:lang w:val="ru-RU"/>
-        </w:rPr>
-        <w:t xml:space="preserve"> индапрес (</w:t>
-      </w:r>
-      <w:proofErr w:type="spellStart"/>
-      <w:r>
-        <w:rPr>
-          <w:lang w:val="ru-RU"/>
-        </w:rPr>
-        <w:t>индап</w:t>
-      </w:r>
-      <w:proofErr w:type="spellEnd"/>
-      <w:r>
-        <w:rPr>
-          <w:lang w:val="ru-RU"/>
-        </w:rPr>
-        <w:t xml:space="preserve">) 2,5 мг утром, </w:t>
-      </w:r>
-      <w:r>
-        <w:rPr>
-          <w:lang w:val="ru-RU"/>
-        </w:rPr>
-        <w:t xml:space="preserve"> кардиомагнил  1 т. вечер. Контр. АД. </w:t>
+      <w:r>
+        <w:rPr>
+          <w:lang w:val="ru-RU"/>
+        </w:rPr>
+        <w:t xml:space="preserve">нолипрел форте 1т 1р/д </w:t>
       </w:r>
     </w:p>
     <w:p>
@@ -7120,7 +5680,7 @@
             <w:rPr>
               <w:lang w:val="ru-RU"/>
             </w:rPr>
-            <w:t xml:space="preserve">Диалипон </w:t>
+            <w:t>Тиогамма</w:t>
           </w:r>
         </w:sdtContent>
       </w:sdt>
@@ -7154,51 +5714,39 @@
         <w:rPr>
           <w:lang w:val="ru-RU"/>
         </w:rPr>
-        <w:t xml:space="preserve"> мес., нейрорубин форте 1т./</w:t>
-      </w:r>
-      <w:proofErr w:type="spellStart"/>
-      <w:r>
-        <w:rPr>
-          <w:lang w:val="ru-RU"/>
-        </w:rPr>
-        <w:t>сут</w:t>
-      </w:r>
-      <w:proofErr w:type="spellEnd"/>
-      <w:r>
-        <w:rPr>
-          <w:lang w:val="ru-RU"/>
-        </w:rPr>
-        <w:t>.</w:t>
-      </w:r>
-      <w:r>
-        <w:rPr>
-          <w:lang w:val="ru-RU"/>
-        </w:rPr>
-        <w:t>, (мильгамма 1т.*3р/д.</w:t>
-      </w:r>
-      <w:r>
-        <w:rPr>
-          <w:lang w:val="ru-RU"/>
-        </w:rPr>
-        <w:t>, витаксон 1т. *</w:t>
-      </w:r>
-      <w:r>
-        <w:rPr>
-          <w:lang w:val="ru-RU"/>
-        </w:rPr>
-        <w:t>3</w:t>
-      </w:r>
-      <w:r>
-        <w:rPr>
-          <w:lang w:val="ru-RU"/>
-        </w:rPr>
-        <w:t>р/д.</w:t>
-      </w:r>
-      <w:r>
-        <w:rPr>
-          <w:lang w:val="ru-RU"/>
-        </w:rPr>
-        <w:t>)</w:t>
+        <w:t xml:space="preserve"> мес.</w:t>
+      </w:r>
+      <w:proofErr w:type="gramStart"/>
+      <w:r>
+        <w:rPr>
+          <w:lang w:val="ru-RU"/>
+        </w:rPr>
+        <w:t>,</w:t>
+      </w:r>
+      <w:r>
+        <w:rPr>
+          <w:lang w:val="ru-RU"/>
+        </w:rPr>
+        <w:t>(</w:t>
+      </w:r>
+      <w:proofErr w:type="gramEnd"/>
+      <w:r>
+        <w:rPr>
+          <w:lang w:val="ru-RU"/>
+        </w:rPr>
+        <w:t>мильгамма 1т.*3р/д.</w:t>
+      </w:r>
+      <w:r>
+        <w:rPr>
+          <w:lang w:val="ru-RU"/>
+        </w:rPr>
+        <w:t xml:space="preserve">, </w:t>
+      </w:r>
+      <w:r>
+        <w:rPr>
+          <w:lang w:val="ru-RU"/>
+        </w:rPr>
+        <w:t>актовегин 200 мг *2р/д. 1 мес.</w:t>
       </w:r>
       <w:r>
         <w:rPr>
@@ -7210,13 +5758,7 @@
         <w:rPr>
           <w:lang w:val="ru-RU"/>
         </w:rPr>
-        <w:t>1 мес.</w:t>
-      </w:r>
-      <w:r>
-        <w:rPr>
-          <w:lang w:val="ru-RU"/>
-        </w:rPr>
-        <w:t>, актовегин 200 мг *2р/д. 1 мес.</w:t>
+        <w:t>нуклео ЦМФ 1т. *2р/д 20 дней</w:t>
       </w:r>
     </w:p>
     <w:p>
@@ -7234,319 +5776,55 @@
         <w:rPr>
           <w:lang w:val="ru-RU"/>
         </w:rPr>
-        <w:t>Рек. невропатолога: преп. а-</w:t>
+        <w:t>Рек</w:t>
+      </w:r>
+      <w:proofErr w:type="gramStart"/>
+      <w:r>
+        <w:rPr>
+          <w:lang w:val="ru-RU"/>
+        </w:rPr>
+        <w:t>.</w:t>
+      </w:r>
+      <w:proofErr w:type="gramEnd"/>
+      <w:r>
+        <w:rPr>
+          <w:lang w:val="ru-RU"/>
+        </w:rPr>
+        <w:t xml:space="preserve"> </w:t>
+      </w:r>
+      <w:proofErr w:type="gramStart"/>
+      <w:r>
+        <w:rPr>
+          <w:lang w:val="ru-RU"/>
+        </w:rPr>
+        <w:t>н</w:t>
+      </w:r>
+      <w:proofErr w:type="gramEnd"/>
+      <w:r>
+        <w:rPr>
+          <w:lang w:val="ru-RU"/>
+        </w:rPr>
+        <w:t>европатолога:</w:t>
+      </w:r>
+      <w:r>
+        <w:rPr>
+          <w:lang w:val="ru-RU"/>
+        </w:rPr>
+        <w:t xml:space="preserve"> </w:t>
       </w:r>
       <w:proofErr w:type="spellStart"/>
       <w:r>
         <w:rPr>
           <w:lang w:val="ru-RU"/>
         </w:rPr>
-        <w:t>липоевой</w:t>
+        <w:t>неогабин</w:t>
       </w:r>
       <w:proofErr w:type="spellEnd"/>
       <w:r>
         <w:rPr>
           <w:lang w:val="ru-RU"/>
         </w:rPr>
-        <w:t xml:space="preserve"> к-ты 600 мг в/в кап.</w:t>
-      </w:r>
-      <w:r>
-        <w:rPr>
-          <w:lang w:val="ru-RU"/>
-        </w:rPr>
-        <w:t xml:space="preserve">, </w:t>
-      </w:r>
-      <w:r>
-        <w:rPr>
-          <w:lang w:val="ru-RU"/>
-        </w:rPr>
-        <w:t xml:space="preserve">витамины </w:t>
-      </w:r>
-      <w:proofErr w:type="spellStart"/>
-      <w:r>
-        <w:rPr>
-          <w:lang w:val="ru-RU"/>
-        </w:rPr>
-        <w:t>гр</w:t>
-      </w:r>
-      <w:proofErr w:type="spellEnd"/>
-      <w:r>
-        <w:rPr>
-          <w:lang w:val="ru-RU"/>
-        </w:rPr>
-        <w:t xml:space="preserve"> В, </w:t>
-      </w:r>
-      <w:r>
-        <w:rPr>
-          <w:lang w:val="ru-RU"/>
-        </w:rPr>
-        <w:t>актовегин 10,0 в/в № 10, бенфогамма 300 мг 1т/</w:t>
-      </w:r>
-      <w:proofErr w:type="spellStart"/>
-      <w:r>
-        <w:rPr>
-          <w:lang w:val="ru-RU"/>
-        </w:rPr>
-        <w:t>сут</w:t>
-      </w:r>
-      <w:proofErr w:type="spellEnd"/>
-      <w:r>
-        <w:rPr>
-          <w:lang w:val="ru-RU"/>
-        </w:rPr>
-        <w:t xml:space="preserve"> до 2 мес.</w:t>
-      </w:r>
-      <w:r>
-        <w:rPr>
-          <w:lang w:val="ru-RU"/>
-        </w:rPr>
-        <w:t xml:space="preserve">, </w:t>
-      </w:r>
-      <w:r>
-        <w:rPr>
-          <w:lang w:val="ru-RU"/>
-        </w:rPr>
-        <w:t xml:space="preserve"> </w:t>
-      </w:r>
-      <w:r>
-        <w:rPr>
-          <w:lang w:val="ru-RU"/>
-        </w:rPr>
-        <w:t>вита-</w:t>
-      </w:r>
-      <w:proofErr w:type="spellStart"/>
-      <w:r>
-        <w:rPr>
-          <w:lang w:val="ru-RU"/>
-        </w:rPr>
-        <w:t>мелатононин</w:t>
-      </w:r>
-      <w:proofErr w:type="spellEnd"/>
-      <w:r>
-        <w:rPr>
-          <w:lang w:val="ru-RU"/>
-        </w:rPr>
-        <w:t xml:space="preserve"> 1-2 т </w:t>
-      </w:r>
-      <w:proofErr w:type="spellStart"/>
-      <w:r>
-        <w:rPr>
-          <w:lang w:val="ru-RU"/>
-        </w:rPr>
-        <w:t>веч</w:t>
-      </w:r>
-      <w:proofErr w:type="spellEnd"/>
-      <w:r>
-        <w:rPr>
-          <w:lang w:val="ru-RU"/>
-        </w:rPr>
-        <w:t>.</w:t>
-      </w:r>
-      <w:r>
-        <w:rPr>
-          <w:lang w:val="ru-RU"/>
-        </w:rPr>
-        <w:t>,</w:t>
-      </w:r>
-      <w:r>
-        <w:rPr>
-          <w:lang w:val="ru-RU"/>
-        </w:rPr>
-        <w:t xml:space="preserve"> </w:t>
-      </w:r>
-      <w:r>
-        <w:rPr>
-          <w:lang w:val="ru-RU"/>
-        </w:rPr>
-        <w:t>вестибо 24 мг 2р\д,</w:t>
-      </w:r>
-      <w:r>
-        <w:rPr>
-          <w:lang w:val="ru-RU"/>
-        </w:rPr>
-        <w:t xml:space="preserve"> </w:t>
-      </w:r>
-      <w:r>
-        <w:rPr>
-          <w:lang w:val="ru-RU"/>
-        </w:rPr>
-        <w:t xml:space="preserve"> </w:t>
-      </w:r>
-      <w:r>
-        <w:rPr>
-          <w:lang w:val="ru-RU"/>
-        </w:rPr>
-        <w:t>в</w:t>
-      </w:r>
-      <w:r>
-        <w:rPr>
-          <w:lang w:val="ru-RU"/>
-        </w:rPr>
-        <w:t xml:space="preserve">естинорм 16 мг 1т 3р\д до 2 </w:t>
-      </w:r>
-      <w:proofErr w:type="spellStart"/>
-      <w:proofErr w:type="gramStart"/>
-      <w:r>
-        <w:rPr>
-          <w:lang w:val="ru-RU"/>
-        </w:rPr>
-        <w:t>мес</w:t>
-      </w:r>
-      <w:proofErr w:type="spellEnd"/>
-      <w:proofErr w:type="gramEnd"/>
-      <w:r>
-        <w:rPr>
-          <w:lang w:val="ru-RU"/>
-        </w:rPr>
-        <w:t xml:space="preserve">,, </w:t>
-      </w:r>
-      <w:r>
-        <w:rPr>
-          <w:lang w:val="ru-RU"/>
-        </w:rPr>
-        <w:t xml:space="preserve">габагамма 300 мг </w:t>
-      </w:r>
-      <w:proofErr w:type="spellStart"/>
-      <w:r>
-        <w:rPr>
-          <w:lang w:val="ru-RU"/>
-        </w:rPr>
-        <w:t>веч</w:t>
-      </w:r>
-      <w:proofErr w:type="spellEnd"/>
-      <w:r>
-        <w:rPr>
-          <w:lang w:val="ru-RU"/>
-        </w:rPr>
-        <w:t>, г</w:t>
-      </w:r>
-      <w:r>
-        <w:rPr>
-          <w:lang w:val="ru-RU"/>
-        </w:rPr>
-        <w:t>абантин 300мг 2р/</w:t>
-      </w:r>
-      <w:proofErr w:type="spellStart"/>
-      <w:r>
-        <w:rPr>
-          <w:lang w:val="ru-RU"/>
-        </w:rPr>
-        <w:t>сут</w:t>
-      </w:r>
-      <w:proofErr w:type="spellEnd"/>
-      <w:r>
-        <w:rPr>
-          <w:lang w:val="ru-RU"/>
-        </w:rPr>
-        <w:t xml:space="preserve">. 2-3 </w:t>
-      </w:r>
-      <w:proofErr w:type="spellStart"/>
-      <w:r>
-        <w:rPr>
-          <w:lang w:val="ru-RU"/>
-        </w:rPr>
-        <w:t>нед</w:t>
-      </w:r>
-      <w:proofErr w:type="spellEnd"/>
-      <w:r>
-        <w:rPr>
-          <w:lang w:val="ru-RU"/>
-        </w:rPr>
-        <w:t>., глицин 2т 3/д.</w:t>
-      </w:r>
-      <w:r>
-        <w:rPr>
-          <w:lang w:val="ru-RU"/>
-        </w:rPr>
-        <w:t>,</w:t>
-      </w:r>
-      <w:r>
-        <w:rPr>
-          <w:lang w:val="ru-RU"/>
-        </w:rPr>
-        <w:t xml:space="preserve"> </w:t>
-      </w:r>
-      <w:r>
-        <w:rPr>
-          <w:lang w:val="ru-RU"/>
-        </w:rPr>
-        <w:t xml:space="preserve">глиятон 1000  в/м № 10, </w:t>
-      </w:r>
-      <w:r>
-        <w:rPr>
-          <w:lang w:val="ru-RU"/>
-        </w:rPr>
-        <w:t>кортексин 10,</w:t>
-      </w:r>
-      <w:r>
-        <w:rPr>
-          <w:lang w:val="ru-RU"/>
-        </w:rPr>
-        <w:t>0</w:t>
-      </w:r>
-      <w:r>
-        <w:rPr>
-          <w:lang w:val="ru-RU"/>
-        </w:rPr>
-        <w:t xml:space="preserve"> в/</w:t>
-      </w:r>
-      <w:r>
-        <w:rPr>
-          <w:lang w:val="ru-RU"/>
-        </w:rPr>
-        <w:t>м</w:t>
-      </w:r>
-      <w:r>
-        <w:rPr>
-          <w:lang w:val="ru-RU"/>
-        </w:rPr>
-        <w:t xml:space="preserve"> №10., </w:t>
-      </w:r>
-      <w:r>
-        <w:rPr>
-          <w:lang w:val="ru-RU"/>
-        </w:rPr>
-        <w:t>келтикан 1т.*3р/д.</w:t>
-      </w:r>
-      <w:r>
-        <w:rPr>
-          <w:lang w:val="ru-RU"/>
-        </w:rPr>
-        <w:t xml:space="preserve"> 1 мес.</w:t>
-      </w:r>
-      <w:r>
-        <w:rPr>
-          <w:lang w:val="ru-RU"/>
-        </w:rPr>
-        <w:t xml:space="preserve">, </w:t>
-      </w:r>
-      <w:r>
-        <w:rPr>
-          <w:lang w:val="ru-RU"/>
-        </w:rPr>
-        <w:t xml:space="preserve">луцетам 15,0 в/в </w:t>
-      </w:r>
-      <w:proofErr w:type="spellStart"/>
-      <w:proofErr w:type="gramStart"/>
-      <w:r>
-        <w:rPr>
-          <w:lang w:val="ru-RU"/>
-        </w:rPr>
-        <w:t>стр</w:t>
-      </w:r>
-      <w:proofErr w:type="spellEnd"/>
-      <w:proofErr w:type="gramEnd"/>
-      <w:r>
-        <w:rPr>
-          <w:lang w:val="ru-RU"/>
-        </w:rPr>
-        <w:t xml:space="preserve"> № 10, нуклео ЦМФ 1т. *2р/д 20 дней, </w:t>
-      </w:r>
-      <w:r>
-        <w:rPr>
-          <w:lang w:val="ru-RU"/>
-        </w:rPr>
-        <w:t xml:space="preserve">сермион 30 мг утр. 1 мес., </w:t>
+        <w:t xml:space="preserve"> 75 мг 2р/д </w:t>
       </w:r>
     </w:p>
     <w:p>
@@ -7599,314 +5877,6 @@
           <w:lang w:val="ru-RU"/>
         </w:rPr>
         <w:t>Контр ТТГ 1р в 6 мес.</w:t>
-      </w:r>
-      <w:r>
-        <w:rPr>
-          <w:lang w:val="ru-RU"/>
-        </w:rPr>
-        <w:t xml:space="preserve"> </w:t>
-      </w:r>
-      <w:r>
-        <w:rPr>
-          <w:lang w:val="ru-RU"/>
-        </w:rPr>
-        <w:t xml:space="preserve">Йодная профилактика  - употребление в пищу йодированной соли и </w:t>
-      </w:r>
-      <w:proofErr w:type="gramStart"/>
-      <w:r>
-        <w:rPr>
-          <w:lang w:val="ru-RU"/>
-        </w:rPr>
-        <w:t>продуктов</w:t>
-      </w:r>
-      <w:proofErr w:type="gramEnd"/>
-      <w:r>
-        <w:rPr>
-          <w:lang w:val="ru-RU"/>
-        </w:rPr>
-        <w:t xml:space="preserve"> содержащих йод.</w:t>
-      </w:r>
-    </w:p>
-    <w:p>
-      <w:pPr>
-        <w:numPr>
-          <w:ilvl w:val="0"/>
-          <w:numId w:val="2"/>
-        </w:numPr>
-        <w:jc w:val="both"/>
-        <w:rPr>
-          <w:lang w:val="ru-RU"/>
-        </w:rPr>
-      </w:pPr>
-      <w:proofErr w:type="gramStart"/>
-      <w:r>
-        <w:rPr>
-          <w:lang w:val="ru-RU"/>
-        </w:rPr>
-        <w:t xml:space="preserve">Рек. окулиста: квинакс 2к.*3р/д. в ОИ, окювайт лютеин </w:t>
-      </w:r>
-      <w:r>
-        <w:rPr>
-          <w:lang w:val="ru-RU"/>
-        </w:rPr>
-        <w:t>форте 1т.*1</w:t>
-      </w:r>
-      <w:r>
-        <w:rPr>
-          <w:lang w:val="ru-RU"/>
-        </w:rPr>
-        <w:t xml:space="preserve">р/д., </w:t>
-      </w:r>
-      <w:r>
-        <w:rPr>
-          <w:lang w:val="ru-RU"/>
-        </w:rPr>
-        <w:t xml:space="preserve">дицинон 1т. 3р/д., </w:t>
-      </w:r>
-      <w:r>
-        <w:rPr>
-          <w:lang w:val="ru-RU"/>
-        </w:rPr>
-        <w:t>вазонит 1т.*2р/д.,</w:t>
-      </w:r>
-      <w:r>
-        <w:rPr>
-          <w:lang w:val="ru-RU"/>
-        </w:rPr>
-        <w:t xml:space="preserve"> </w:t>
-      </w:r>
-      <w:r>
-        <w:rPr>
-          <w:lang w:val="ru-RU"/>
-        </w:rPr>
-        <w:t xml:space="preserve">офтан </w:t>
-      </w:r>
-      <w:proofErr w:type="spellStart"/>
-      <w:r>
-        <w:rPr>
-          <w:lang w:val="ru-RU"/>
-        </w:rPr>
-        <w:t>катахром</w:t>
-      </w:r>
-      <w:proofErr w:type="spellEnd"/>
-      <w:r>
-        <w:rPr>
-          <w:lang w:val="ru-RU"/>
-        </w:rPr>
-        <w:t xml:space="preserve"> 2к. *3р/д, эмоксипин 2к. *3р/д. в ОИ, тауфон 2к.*3р/д. в ОИ</w:t>
-      </w:r>
-      <w:r>
-        <w:rPr>
-          <w:lang w:val="ru-RU"/>
-        </w:rPr>
-        <w:t>, трайкор 1т 1р/д,</w:t>
-      </w:r>
-      <w:r>
-        <w:rPr>
-          <w:lang w:val="ru-RU"/>
-        </w:rPr>
-        <w:t>,</w:t>
-      </w:r>
-      <w:r>
-        <w:rPr>
-          <w:lang w:val="ru-RU"/>
-        </w:rPr>
-        <w:t xml:space="preserve"> </w:t>
-      </w:r>
-      <w:proofErr w:type="spellStart"/>
-      <w:r>
-        <w:rPr>
-          <w:lang w:val="ru-RU"/>
-        </w:rPr>
-        <w:t>слезавит</w:t>
-      </w:r>
-      <w:proofErr w:type="spellEnd"/>
-      <w:r>
-        <w:rPr>
-          <w:lang w:val="ru-RU"/>
-        </w:rPr>
-        <w:t xml:space="preserve"> 1т.*1р/д.</w:t>
-      </w:r>
-      <w:r>
-        <w:rPr>
-          <w:lang w:val="ru-RU"/>
-        </w:rPr>
-        <w:t xml:space="preserve"> </w:t>
-      </w:r>
-      <w:proofErr w:type="spellStart"/>
-      <w:r>
-        <w:rPr>
-          <w:lang w:val="ru-RU"/>
-        </w:rPr>
-        <w:t>оптикс</w:t>
-      </w:r>
-      <w:proofErr w:type="spellEnd"/>
-      <w:r>
-        <w:rPr>
-          <w:lang w:val="ru-RU"/>
-        </w:rPr>
-        <w:t xml:space="preserve"> </w:t>
-      </w:r>
-      <w:r>
-        <w:rPr>
-          <w:lang w:val="ru-RU"/>
-        </w:rPr>
-        <w:t xml:space="preserve">форте </w:t>
-      </w:r>
-      <w:r>
-        <w:rPr>
-          <w:lang w:val="ru-RU"/>
-        </w:rPr>
-        <w:t xml:space="preserve">1т 1р\д </w:t>
-      </w:r>
-      <w:r>
-        <w:rPr>
-          <w:lang w:val="ru-RU"/>
-        </w:rPr>
-        <w:t xml:space="preserve"> </w:t>
-      </w:r>
-      <w:proofErr w:type="spellStart"/>
-      <w:r>
-        <w:rPr>
-          <w:lang w:val="ru-RU"/>
-        </w:rPr>
-        <w:t>конс</w:t>
-      </w:r>
-      <w:proofErr w:type="spellEnd"/>
-      <w:r>
-        <w:rPr>
-          <w:lang w:val="ru-RU"/>
-        </w:rPr>
-        <w:t xml:space="preserve">. лазерного хирурга. </w:t>
-      </w:r>
-      <w:proofErr w:type="gramEnd"/>
-    </w:p>
-    <w:p>
-      <w:pPr>
-        <w:numPr>
-          <w:ilvl w:val="0"/>
-          <w:numId w:val="2"/>
-        </w:numPr>
-        <w:jc w:val="both"/>
-        <w:rPr>
-          <w:lang w:val="ru-RU"/>
-        </w:rPr>
-      </w:pPr>
-      <w:r>
-        <w:rPr>
-          <w:lang w:val="ru-RU"/>
-        </w:rPr>
-        <w:t>Б/</w:t>
-      </w:r>
-      <w:proofErr w:type="gramStart"/>
-      <w:r>
-        <w:rPr>
-          <w:lang w:val="ru-RU"/>
-        </w:rPr>
-        <w:t>л</w:t>
-      </w:r>
-      <w:proofErr w:type="gramEnd"/>
-      <w:r>
-        <w:rPr>
-          <w:lang w:val="ru-RU"/>
-        </w:rPr>
-        <w:t xml:space="preserve"> серия. </w:t>
-      </w:r>
-      <w:r>
-        <w:rPr>
-          <w:lang w:val="ru-RU"/>
-        </w:rPr>
-        <w:t>АДГ</w:t>
-      </w:r>
-      <w:r>
-        <w:rPr>
-          <w:lang w:val="ru-RU"/>
-        </w:rPr>
-        <w:t xml:space="preserve">  №  </w:t>
-      </w:r>
-      <w:r>
-        <w:rPr>
-          <w:lang w:val="ru-RU"/>
-        </w:rPr>
-        <w:t>671</w:t>
-      </w:r>
-      <w:r>
-        <w:rPr>
-          <w:lang w:val="ru-RU"/>
-        </w:rPr>
-        <w:t>6</w:t>
-      </w:r>
-      <w:r>
-        <w:rPr>
-          <w:lang w:val="ru-RU"/>
-        </w:rPr>
-        <w:t xml:space="preserve">     с  .</w:t>
-      </w:r>
-      <w:r>
-        <w:rPr>
-          <w:lang w:val="ru-RU"/>
-        </w:rPr>
-        <w:t>11.17</w:t>
-      </w:r>
-      <w:r>
-        <w:rPr>
-          <w:lang w:val="ru-RU"/>
-        </w:rPr>
-        <w:t xml:space="preserve"> по  .</w:t>
-      </w:r>
-      <w:r>
-        <w:rPr>
-          <w:lang w:val="ru-RU"/>
-        </w:rPr>
-        <w:t>11</w:t>
-      </w:r>
-      <w:r>
-        <w:rPr>
-          <w:lang w:val="ru-RU"/>
-        </w:rPr>
-        <w:t>.17</w:t>
-      </w:r>
-      <w:r>
-        <w:rPr>
-          <w:lang w:val="ru-RU"/>
-        </w:rPr>
-        <w:t xml:space="preserve">. </w:t>
-      </w:r>
-      <w:r>
-        <w:rPr>
-          <w:lang w:val="ru-RU"/>
-        </w:rPr>
-        <w:t xml:space="preserve">к труду   </w:t>
-      </w:r>
-      <w:r>
-        <w:rPr>
-          <w:lang w:val="ru-RU"/>
-        </w:rPr>
-        <w:t xml:space="preserve"> </w:t>
-      </w:r>
-      <w:r>
-        <w:rPr>
-          <w:lang w:val="ru-RU"/>
-        </w:rPr>
-        <w:t xml:space="preserve"> </w:t>
-      </w:r>
-      <w:r>
-        <w:rPr>
-          <w:lang w:val="ru-RU"/>
-        </w:rPr>
-        <w:t>.</w:t>
-      </w:r>
-      <w:r>
-        <w:rPr>
-          <w:lang w:val="ru-RU"/>
-        </w:rPr>
-        <w:t>11</w:t>
-      </w:r>
-      <w:r>
-        <w:rPr>
-          <w:lang w:val="ru-RU"/>
-        </w:rPr>
-        <w:t>.17</w:t>
       </w:r>
       <w:r>
         <w:rPr>
@@ -9402,93 +7372,6 @@
     </w:docPart>
     <w:docPart>
       <w:docPartPr>
-        <w:name w:val="FBFC6A18E07A484F9E976562E903BEB7"/>
-        <w:category>
-          <w:name w:val="Общие"/>
-          <w:gallery w:val="placeholder"/>
-        </w:category>
-        <w:types>
-          <w:type w:val="bbPlcHdr"/>
-        </w:types>
-        <w:behaviors>
-          <w:behavior w:val="content"/>
-        </w:behaviors>
-        <w:guid w:val="{E5D938F3-E00E-4F48-ACDE-E2E2655275DF}"/>
-      </w:docPartPr>
-      <w:docPartBody>
-        <w:p>
-          <w:pPr>
-            <w:pStyle w:val="FBFC6A18E07A484F9E976562E903BEB7"/>
-          </w:pPr>
-          <w:r>
-            <w:rPr>
-              <w:rStyle w:val="a3"/>
-            </w:rPr>
-            <w:t>Выберите элемент.</w:t>
-          </w:r>
-        </w:p>
-      </w:docPartBody>
-    </w:docPart>
-    <w:docPart>
-      <w:docPartPr>
-        <w:name w:val="DB435B1E68954750936FB322747598D2"/>
-        <w:category>
-          <w:name w:val="Общие"/>
-          <w:gallery w:val="placeholder"/>
-        </w:category>
-        <w:types>
-          <w:type w:val="bbPlcHdr"/>
-        </w:types>
-        <w:behaviors>
-          <w:behavior w:val="content"/>
-        </w:behaviors>
-        <w:guid w:val="{7122C427-55FD-49A2-B369-ED6DAFC67A8F}"/>
-      </w:docPartPr>
-      <w:docPartBody>
-        <w:p>
-          <w:pPr>
-            <w:pStyle w:val="DB435B1E68954750936FB322747598D2"/>
-          </w:pPr>
-          <w:r>
-            <w:rPr>
-              <w:rStyle w:val="a3"/>
-            </w:rPr>
-            <w:t>Выберите элемент.</w:t>
-          </w:r>
-        </w:p>
-      </w:docPartBody>
-    </w:docPart>
-    <w:docPart>
-      <w:docPartPr>
-        <w:name w:val="5917FEE754784A0BA4173B51A4E1CE95"/>
-        <w:category>
-          <w:name w:val="Общие"/>
-          <w:gallery w:val="placeholder"/>
-        </w:category>
-        <w:types>
-          <w:type w:val="bbPlcHdr"/>
-        </w:types>
-        <w:behaviors>
-          <w:behavior w:val="content"/>
-        </w:behaviors>
-        <w:guid w:val="{92F74F23-8C0C-424C-A12C-19EB4EDE41E3}"/>
-      </w:docPartPr>
-      <w:docPartBody>
-        <w:p>
-          <w:pPr>
-            <w:pStyle w:val="5917FEE754784A0BA4173B51A4E1CE95"/>
-          </w:pPr>
-          <w:r>
-            <w:rPr>
-              <w:rStyle w:val="a3"/>
-            </w:rPr>
-            <w:t>Выберите элемент.</w:t>
-          </w:r>
-        </w:p>
-      </w:docPartBody>
-    </w:docPart>
-    <w:docPart>
-      <w:docPartPr>
         <w:name w:val="FFCB998A69C547318D033520574A41D0"/>
         <w:category>
           <w:name w:val="Общие"/>
@@ -9564,6 +7447,64 @@
         <w:p>
           <w:pPr>
             <w:pStyle w:val="3755473979B24CB896600859156E5B44"/>
+          </w:pPr>
+          <w:r>
+            <w:rPr>
+              <w:rStyle w:val="a3"/>
+            </w:rPr>
+            <w:t>Выберите элемент.</w:t>
+          </w:r>
+        </w:p>
+      </w:docPartBody>
+    </w:docPart>
+    <w:docPart>
+      <w:docPartPr>
+        <w:name w:val="01E377E8DEFA4F0A94D4BA405115E8CB"/>
+        <w:category>
+          <w:name w:val="Общие"/>
+          <w:gallery w:val="placeholder"/>
+        </w:category>
+        <w:types>
+          <w:type w:val="bbPlcHdr"/>
+        </w:types>
+        <w:behaviors>
+          <w:behavior w:val="content"/>
+        </w:behaviors>
+        <w:guid w:val="{7E333E49-26E2-43E7-ABF4-623560A3B189}"/>
+      </w:docPartPr>
+      <w:docPartBody>
+        <w:p>
+          <w:pPr>
+            <w:pStyle w:val="01E377E8DEFA4F0A94D4BA405115E8CB"/>
+          </w:pPr>
+          <w:r>
+            <w:rPr>
+              <w:rStyle w:val="a3"/>
+            </w:rPr>
+            <w:t>Выберите элемент.</w:t>
+          </w:r>
+        </w:p>
+      </w:docPartBody>
+    </w:docPart>
+    <w:docPart>
+      <w:docPartPr>
+        <w:name w:val="E5FFDE5A038046A5A8F7AE3615384244"/>
+        <w:category>
+          <w:name w:val="Общие"/>
+          <w:gallery w:val="placeholder"/>
+        </w:category>
+        <w:types>
+          <w:type w:val="bbPlcHdr"/>
+        </w:types>
+        <w:behaviors>
+          <w:behavior w:val="content"/>
+        </w:behaviors>
+        <w:guid w:val="{74F29B91-A568-4F9E-8F76-2208160BE026}"/>
+      </w:docPartPr>
+      <w:docPartBody>
+        <w:p>
+          <w:pPr>
+            <w:pStyle w:val="E5FFDE5A038046A5A8F7AE3615384244"/>
           </w:pPr>
           <w:r>
             <w:rPr>
@@ -9656,7 +7597,9 @@
     <w:rsid w:val="002B479A"/>
     <w:rsid w:val="003C799D"/>
     <w:rsid w:val="00411AC6"/>
+    <w:rsid w:val="005632B4"/>
     <w:rsid w:val="005D67E2"/>
+    <w:rsid w:val="006E4EB1"/>
     <w:rsid w:val="007527EF"/>
     <w:rsid w:val="0076178A"/>
     <w:rsid w:val="008C2D0E"/>
@@ -9883,7 +7826,7 @@
     <w:basedOn w:val="a0"/>
     <w:uiPriority w:val="99"/>
     <w:semiHidden/>
-    <w:rsid w:val="000B0B90"/>
+    <w:rsid w:val="005632B4"/>
     <w:rPr>
       <w:color w:val="808080"/>
     </w:rPr>
@@ -9996,6 +7939,14 @@
       <w:szCs w:val="24"/>
       <w:lang w:val="uk-UA"/>
     </w:rPr>
+  </w:style>
+  <w:style w:type="paragraph" w:customStyle="1" w:styleId="01E377E8DEFA4F0A94D4BA405115E8CB">
+    <w:name w:val="01E377E8DEFA4F0A94D4BA405115E8CB"/>
+    <w:rsid w:val="005632B4"/>
+  </w:style>
+  <w:style w:type="paragraph" w:customStyle="1" w:styleId="E5FFDE5A038046A5A8F7AE3615384244">
+    <w:name w:val="E5FFDE5A038046A5A8F7AE3615384244"/>
+    <w:rsid w:val="005632B4"/>
   </w:style>
 </w:styles>
 </file>
@@ -10484,7 +8435,7 @@
 </file>
 
 <file path=customXml/itemProps1.xml><?xml version="1.0" encoding="utf-8"?>
-<ds:datastoreItem xmlns:ds="http://schemas.openxmlformats.org/officeDocument/2006/customXml" ds:itemID="{7270FBD2-277E-401B-B86D-C934E76F8D56}">
+<ds:datastoreItem xmlns:ds="http://schemas.openxmlformats.org/officeDocument/2006/customXml" ds:itemID="{29EC676B-0C3E-46FB-92F8-29527DB115A0}">
   <ds:schemaRefs>
     <ds:schemaRef ds:uri="http://schemas.openxmlformats.org/officeDocument/2006/bibliography"/>
   </ds:schemaRefs>
